--- a/doc.docx
+++ b/doc.docx
@@ -1,14 +1,35 @@
 
 <file path=word/document.xml><?xml version="1.0" encoding="utf-8"?>
-<w:document xmlns:wpc="http://schemas.microsoft.com/office/word/2010/wordprocessingCanvas" xmlns:cx="http://schemas.microsoft.com/office/drawing/2014/chartex" xmlns:cx1="http://schemas.microsoft.com/office/drawing/2015/9/8/chartex" xmlns:cx2="http://schemas.microsoft.com/office/drawing/2015/10/21/chartex" xmlns:cx3="http://schemas.microsoft.com/office/drawing/2016/5/9/chartex" xmlns:cx4="http://schemas.microsoft.com/office/drawing/2016/5/10/chartex" xmlns:cx5="http://schemas.microsoft.com/office/drawing/2016/5/11/chartex" xmlns:cx6="http://schemas.microsoft.com/office/drawing/2016/5/12/chartex" xmlns:cx7="http://schemas.microsoft.com/office/drawing/2016/5/13/chartex" xmlns:cx8="http://schemas.microsoft.com/office/drawing/2016/5/14/chartex" xmlns:mc="http://schemas.openxmlformats.org/markup-compatibility/2006" xmlns:aink="http://schemas.microsoft.com/office/drawing/2016/ink" xmlns:am3d="http://schemas.microsoft.com/office/drawing/2017/model3d" xmlns:o="urn:schemas-microsoft-com:office:office" xmlns:oel="http://schemas.microsoft.com/office/2019/extlst" xmlns:r="http://schemas.openxmlformats.org/officeDocument/2006/relationships" xmlns:m="http://schemas.openxmlformats.org/officeDocument/2006/math" xmlns:v="urn:schemas-microsoft-com:vml" xmlns:wp14="http://schemas.microsoft.com/office/word/2010/wordprocessingDrawing" xmlns:wp="http://schemas.openxmlformats.org/drawingml/2006/wordprocessingDrawing" xmlns:w10="urn:schemas-microsoft-com:office:word" xmlns:w="http://schemas.openxmlformats.org/wordprocessingml/2006/main" xmlns:w14="http://schemas.microsoft.com/office/word/2010/wordml" xmlns:w15="http://schemas.microsoft.com/office/word/2012/wordml" xmlns:w16cex="http://schemas.microsoft.com/office/word/2018/wordml/cex" xmlns:w16cid="http://schemas.microsoft.com/office/word/2016/wordml/cid" xmlns:w16="http://schemas.microsoft.com/office/word/2018/wordml" xmlns:w16du="http://schemas.microsoft.com/office/word/2023/wordml/word16du" xmlns:w16sdtdh="http://schemas.microsoft.com/office/word/2020/wordml/sdtdatahash" xmlns:w16se="http://schemas.microsoft.com/office/word/2015/wordml/symex" xmlns:wpg="http://schemas.microsoft.com/office/word/2010/wordprocessingGroup" xmlns:wpi="http://schemas.microsoft.com/office/word/2010/wordprocessingInk" xmlns:wne="http://schemas.microsoft.com/office/word/2006/wordml" xmlns:wps="http://schemas.microsoft.com/office/word/2010/wordprocessingShape" mc:Ignorable="w14 w15 w16se w16cid w16 w16cex w16sdtdh w16du wp14">
+<w:document xmlns:wpc="http://schemas.microsoft.com/office/word/2010/wordprocessingCanvas" xmlns:cx="http://schemas.microsoft.com/office/drawing/2014/chartex" xmlns:mc="http://schemas.openxmlformats.org/markup-compatibility/2006" xmlns:o="urn:schemas-microsoft-com:office:office" xmlns:r="http://schemas.openxmlformats.org/officeDocument/2006/relationships" xmlns:m="http://schemas.openxmlformats.org/officeDocument/2006/math" xmlns:v="urn:schemas-microsoft-com:vml" xmlns:wp14="http://schemas.microsoft.com/office/word/2010/wordprocessingDrawing" xmlns:wp="http://schemas.openxmlformats.org/drawingml/2006/wordprocessingDrawing" xmlns:w10="urn:schemas-microsoft-com:office:word" xmlns:w="http://schemas.openxmlformats.org/wordprocessingml/2006/main" xmlns:w14="http://schemas.microsoft.com/office/word/2010/wordml" xmlns:w15="http://schemas.microsoft.com/office/word/2012/wordml" xmlns:w16se="http://schemas.microsoft.com/office/word/2015/wordml/symex" xmlns:wpg="http://schemas.microsoft.com/office/word/2010/wordprocessingGroup" xmlns:wpi="http://schemas.microsoft.com/office/word/2010/wordprocessingInk" xmlns:wne="http://schemas.microsoft.com/office/word/2006/wordml" xmlns:wps="http://schemas.microsoft.com/office/word/2010/wordprocessingShape" mc:Ignorable="w14 w15 w16se wp14">
   <w:body>
     <w:p>
       <w:r>
         <w:t xml:space="preserve">Rest API: </w:t>
       </w:r>
       <w:r>
-        <w:t>create backend using spring boot, jpa, rest api, mysql</w:t>
-      </w:r>
+        <w:t xml:space="preserve">create backend using spring boot, </w:t>
+      </w:r>
+      <w:proofErr w:type="spellStart"/>
+      <w:r>
+        <w:t>jpa</w:t>
+      </w:r>
+      <w:proofErr w:type="spellEnd"/>
+      <w:r>
+        <w:t xml:space="preserve">, rest </w:t>
+      </w:r>
+      <w:proofErr w:type="spellStart"/>
+      <w:r>
+        <w:t>api</w:t>
+      </w:r>
+      <w:proofErr w:type="spellEnd"/>
+      <w:r>
+        <w:t xml:space="preserve">, </w:t>
+      </w:r>
+      <w:proofErr w:type="spellStart"/>
+      <w:r>
+        <w:t>mysql</w:t>
+      </w:r>
+      <w:proofErr w:type="spellEnd"/>
     </w:p>
     <w:p>
       <w:hyperlink r:id="rId4" w:history="1">
@@ -41,15 +62,38 @@
       </w:hyperlink>
     </w:p>
     <w:p>
-      <w:r>
-        <w:t xml:space="preserve">dto: </w:t>
-      </w:r>
-      <w:r>
-        <w:t>mapping between dto and entity springboot</w:t>
-      </w:r>
-      <w:r>
-        <w:t xml:space="preserve"> using modelmapper</w:t>
-      </w:r>
+      <w:proofErr w:type="spellStart"/>
+      <w:r>
+        <w:t>dto</w:t>
+      </w:r>
+      <w:proofErr w:type="spellEnd"/>
+      <w:r>
+        <w:t xml:space="preserve">: </w:t>
+      </w:r>
+      <w:r>
+        <w:t xml:space="preserve">mapping between </w:t>
+      </w:r>
+      <w:proofErr w:type="spellStart"/>
+      <w:r>
+        <w:t>dto</w:t>
+      </w:r>
+      <w:proofErr w:type="spellEnd"/>
+      <w:r>
+        <w:t xml:space="preserve"> and entity </w:t>
+      </w:r>
+      <w:proofErr w:type="spellStart"/>
+      <w:r>
+        <w:t>springboot</w:t>
+      </w:r>
+      <w:proofErr w:type="spellEnd"/>
+      <w:r>
+        <w:t xml:space="preserve"> using </w:t>
+      </w:r>
+      <w:proofErr w:type="spellStart"/>
+      <w:r>
+        <w:t>modelmapper</w:t>
+      </w:r>
+      <w:proofErr w:type="spellEnd"/>
     </w:p>
     <w:p>
       <w:hyperlink r:id="rId7" w:history="1">
@@ -88,8 +132,13 @@
     </w:p>
     <w:p>
       <w:r>
-        <w:t>custom handle exception for spring boot backend api</w:t>
-      </w:r>
+        <w:t xml:space="preserve">custom handle exception for spring boot backend </w:t>
+      </w:r>
+      <w:proofErr w:type="spellStart"/>
+      <w:r>
+        <w:t>api</w:t>
+      </w:r>
+      <w:proofErr w:type="spellEnd"/>
     </w:p>
     <w:p>
       <w:hyperlink r:id="rId10" w:history="1">
@@ -133,8 +182,13 @@
     </w:p>
     <w:p>
       <w:r>
-        <w:t>custom general response for spring boot backend api</w:t>
-      </w:r>
+        <w:t xml:space="preserve">custom general response for spring boot backend </w:t>
+      </w:r>
+      <w:proofErr w:type="spellStart"/>
+      <w:r>
+        <w:t>api</w:t>
+      </w:r>
+      <w:proofErr w:type="spellEnd"/>
     </w:p>
     <w:p>
       <w:hyperlink r:id="rId13" w:history="1">
@@ -163,9 +217,11 @@
       </w:hyperlink>
     </w:p>
     <w:p>
+      <w:proofErr w:type="spellStart"/>
       <w:r>
         <w:t>datetime</w:t>
       </w:r>
+      <w:proofErr w:type="spellEnd"/>
     </w:p>
     <w:p>
       <w:hyperlink r:id="rId15" w:history="1">
@@ -178,9 +234,11 @@
       </w:hyperlink>
     </w:p>
     <w:p>
+      <w:proofErr w:type="spellStart"/>
       <w:r>
         <w:t>mapstruct</w:t>
       </w:r>
+      <w:proofErr w:type="spellEnd"/>
     </w:p>
     <w:p>
       <w:pPr>
@@ -218,9 +276,19 @@
       </w:hyperlink>
     </w:p>
     <w:p>
-      <w:r>
-        <w:t>onetomany, manytomany</w:t>
-      </w:r>
+      <w:proofErr w:type="spellStart"/>
+      <w:r>
+        <w:t>onetomany</w:t>
+      </w:r>
+      <w:proofErr w:type="spellEnd"/>
+      <w:r>
+        <w:t xml:space="preserve">, </w:t>
+      </w:r>
+      <w:proofErr w:type="spellStart"/>
+      <w:r>
+        <w:t>manytomany</w:t>
+      </w:r>
+      <w:proofErr w:type="spellEnd"/>
     </w:p>
     <w:p>
       <w:hyperlink r:id="rId19" w:history="1">
@@ -243,8 +311,21 @@
       </w:hyperlink>
     </w:p>
     <w:p>
-      <w:r>
-        <w:t>cors configuration for springboot backend</w:t>
+      <w:proofErr w:type="spellStart"/>
+      <w:r>
+        <w:t>cors</w:t>
+      </w:r>
+      <w:proofErr w:type="spellEnd"/>
+      <w:r>
+        <w:t xml:space="preserve"> configuration for </w:t>
+      </w:r>
+      <w:proofErr w:type="spellStart"/>
+      <w:r>
+        <w:t>springboot</w:t>
+      </w:r>
+      <w:proofErr w:type="spellEnd"/>
+      <w:r>
+        <w:t xml:space="preserve"> backend</w:t>
       </w:r>
     </w:p>
     <w:p>
@@ -273,8 +354,13 @@
       </w:hyperlink>
     </w:p>
     <w:p>
-      <w:r>
-        <w:t>springboot swagger implementation</w:t>
+      <w:proofErr w:type="spellStart"/>
+      <w:r>
+        <w:t>springboot</w:t>
+      </w:r>
+      <w:proofErr w:type="spellEnd"/>
+      <w:r>
+        <w:t xml:space="preserve"> swagger implementation</w:t>
       </w:r>
     </w:p>
     <w:p>
@@ -358,9 +444,11 @@
       </w:hyperlink>
     </w:p>
     <w:p>
+      <w:proofErr w:type="spellStart"/>
       <w:r>
         <w:t>rsa</w:t>
       </w:r>
+      <w:proofErr w:type="spellEnd"/>
     </w:p>
     <w:p>
       <w:hyperlink r:id="rId30" w:history="1">
@@ -384,7 +472,15 @@
     </w:p>
     <w:p>
       <w:r>
-        <w:t>Sign an object with privatekey using Signature java and convert it to java string</w:t>
+        <w:t xml:space="preserve">Sign an object with </w:t>
+      </w:r>
+      <w:proofErr w:type="spellStart"/>
+      <w:r>
+        <w:t>privatekey</w:t>
+      </w:r>
+      <w:proofErr w:type="spellEnd"/>
+      <w:r>
+        <w:t xml:space="preserve"> using Signature java and convert it to java string</w:t>
       </w:r>
     </w:p>
     <w:p>
@@ -409,7 +505,15 @@
     </w:p>
     <w:p>
       <w:r>
-        <w:t>free springboot backend hosting</w:t>
+        <w:t xml:space="preserve">free </w:t>
+      </w:r>
+      <w:proofErr w:type="spellStart"/>
+      <w:r>
+        <w:t>springboot</w:t>
+      </w:r>
+      <w:proofErr w:type="spellEnd"/>
+      <w:r>
+        <w:t xml:space="preserve"> backend hosting</w:t>
       </w:r>
     </w:p>
     <w:p>
@@ -449,7 +553,15 @@
     </w:p>
     <w:p>
       <w:r>
-        <w:t>hosting mysql database free with 000webhost</w:t>
+        <w:t xml:space="preserve">hosting </w:t>
+      </w:r>
+      <w:proofErr w:type="spellStart"/>
+      <w:r>
+        <w:t>mysql</w:t>
+      </w:r>
+      <w:proofErr w:type="spellEnd"/>
+      <w:r>
+        <w:t xml:space="preserve"> database free with 000webhost</w:t>
       </w:r>
     </w:p>
     <w:p>
@@ -464,7 +576,31 @@
     </w:p>
     <w:p>
       <w:r>
-        <w:t>forgot password send otp via gmail to recover password for free using springboot java</w:t>
+        <w:t xml:space="preserve">forgot password send </w:t>
+      </w:r>
+      <w:proofErr w:type="spellStart"/>
+      <w:r>
+        <w:t>otp</w:t>
+      </w:r>
+      <w:proofErr w:type="spellEnd"/>
+      <w:r>
+        <w:t xml:space="preserve"> via </w:t>
+      </w:r>
+      <w:proofErr w:type="spellStart"/>
+      <w:r>
+        <w:t>gmail</w:t>
+      </w:r>
+      <w:proofErr w:type="spellEnd"/>
+      <w:r>
+        <w:t xml:space="preserve"> to recover password for free using </w:t>
+      </w:r>
+      <w:proofErr w:type="spellStart"/>
+      <w:r>
+        <w:t>springboot</w:t>
+      </w:r>
+      <w:proofErr w:type="spellEnd"/>
+      <w:r>
+        <w:t xml:space="preserve"> java</w:t>
       </w:r>
     </w:p>
     <w:p>
@@ -495,7 +631,15 @@
     <w:p>
       <w:r>
         <w:lastRenderedPageBreak/>
-        <w:t>Send realtime notifications using firebase admin spring boot</w:t>
+        <w:t xml:space="preserve">Send </w:t>
+      </w:r>
+      <w:proofErr w:type="spellStart"/>
+      <w:r>
+        <w:t>realtime</w:t>
+      </w:r>
+      <w:proofErr w:type="spellEnd"/>
+      <w:r>
+        <w:t xml:space="preserve"> notifications using firebase admin spring boot</w:t>
       </w:r>
     </w:p>
     <w:p>
@@ -520,8 +664,21 @@
     </w:p>
     <w:p>
       <w:r>
-        <w:t>Practical application cases of message queue, rabbitmq, kafka</w:t>
-      </w:r>
+        <w:t xml:space="preserve">Practical application cases of message queue, </w:t>
+      </w:r>
+      <w:proofErr w:type="spellStart"/>
+      <w:r>
+        <w:t>rabbitmq</w:t>
+      </w:r>
+      <w:proofErr w:type="spellEnd"/>
+      <w:r>
+        <w:t xml:space="preserve">, </w:t>
+      </w:r>
+      <w:proofErr w:type="spellStart"/>
+      <w:r>
+        <w:t>kafka</w:t>
+      </w:r>
+      <w:proofErr w:type="spellEnd"/>
     </w:p>
     <w:p>
       <w:hyperlink r:id="rId42" w:history="1">
@@ -535,8 +692,13 @@
     </w:p>
     <w:p>
       <w:r>
-        <w:t>send files via spring boot api</w:t>
-      </w:r>
+        <w:t xml:space="preserve">send files via spring boot </w:t>
+      </w:r>
+      <w:proofErr w:type="spellStart"/>
+      <w:r>
+        <w:t>api</w:t>
+      </w:r>
+      <w:proofErr w:type="spellEnd"/>
     </w:p>
     <w:p>
       <w:hyperlink r:id="rId43" w:history="1">
@@ -570,7 +732,15 @@
     </w:p>
     <w:p>
       <w:r>
-        <w:t>Optimize performance with orm in spring boot</w:t>
+        <w:t xml:space="preserve">Optimize performance with </w:t>
+      </w:r>
+      <w:proofErr w:type="spellStart"/>
+      <w:r>
+        <w:t>orm</w:t>
+      </w:r>
+      <w:proofErr w:type="spellEnd"/>
+      <w:r>
+        <w:t xml:space="preserve"> in spring boot</w:t>
       </w:r>
     </w:p>
     <w:p>
@@ -595,7 +765,23 @@
     </w:p>
     <w:p>
       <w:r>
-        <w:t>cache mysql database using redis in spring boot</w:t>
+        <w:t xml:space="preserve">cache </w:t>
+      </w:r>
+      <w:proofErr w:type="spellStart"/>
+      <w:r>
+        <w:t>mysql</w:t>
+      </w:r>
+      <w:proofErr w:type="spellEnd"/>
+      <w:r>
+        <w:t xml:space="preserve"> database using </w:t>
+      </w:r>
+      <w:proofErr w:type="spellStart"/>
+      <w:r>
+        <w:t>redis</w:t>
+      </w:r>
+      <w:proofErr w:type="spellEnd"/>
+      <w:r>
+        <w:t xml:space="preserve"> in spring boot</w:t>
       </w:r>
     </w:p>
     <w:p>
@@ -791,12 +977,126 @@
       </w:r>
     </w:p>
     <w:p>
-      <w:r>
-        <w:t>Thực hiện nhiều Transaction trên nh</w:t>
-      </w:r>
-      <w:r>
-        <w:t>iều luồng, giống như đang thực hiện một cách tuần tự</w:t>
-      </w:r>
+      <w:proofErr w:type="spellStart"/>
+      <w:r>
+        <w:t>Thực</w:t>
+      </w:r>
+      <w:proofErr w:type="spellEnd"/>
+      <w:r>
+        <w:t xml:space="preserve"> </w:t>
+      </w:r>
+      <w:proofErr w:type="spellStart"/>
+      <w:r>
+        <w:t>hiện</w:t>
+      </w:r>
+      <w:proofErr w:type="spellEnd"/>
+      <w:r>
+        <w:t xml:space="preserve"> </w:t>
+      </w:r>
+      <w:proofErr w:type="spellStart"/>
+      <w:r>
+        <w:t>nhiều</w:t>
+      </w:r>
+      <w:proofErr w:type="spellEnd"/>
+      <w:r>
+        <w:t xml:space="preserve"> Transaction </w:t>
+      </w:r>
+      <w:proofErr w:type="spellStart"/>
+      <w:r>
+        <w:t>trên</w:t>
+      </w:r>
+      <w:proofErr w:type="spellEnd"/>
+      <w:r>
+        <w:t xml:space="preserve"> </w:t>
+      </w:r>
+      <w:proofErr w:type="spellStart"/>
+      <w:r>
+        <w:t>nh</w:t>
+      </w:r>
+      <w:r>
+        <w:t>iều</w:t>
+      </w:r>
+      <w:proofErr w:type="spellEnd"/>
+      <w:r>
+        <w:t xml:space="preserve"> </w:t>
+      </w:r>
+      <w:proofErr w:type="spellStart"/>
+      <w:r>
+        <w:t>luồng</w:t>
+      </w:r>
+      <w:proofErr w:type="spellEnd"/>
+      <w:r>
+        <w:t xml:space="preserve">, </w:t>
+      </w:r>
+      <w:proofErr w:type="spellStart"/>
+      <w:r>
+        <w:t>giống</w:t>
+      </w:r>
+      <w:proofErr w:type="spellEnd"/>
+      <w:r>
+        <w:t xml:space="preserve"> </w:t>
+      </w:r>
+      <w:proofErr w:type="spellStart"/>
+      <w:r>
+        <w:t>như</w:t>
+      </w:r>
+      <w:proofErr w:type="spellEnd"/>
+      <w:r>
+        <w:t xml:space="preserve"> </w:t>
+      </w:r>
+      <w:proofErr w:type="spellStart"/>
+      <w:r>
+        <w:t>đang</w:t>
+      </w:r>
+      <w:proofErr w:type="spellEnd"/>
+      <w:r>
+        <w:t xml:space="preserve"> </w:t>
+      </w:r>
+      <w:proofErr w:type="spellStart"/>
+      <w:r>
+        <w:t>thực</w:t>
+      </w:r>
+      <w:proofErr w:type="spellEnd"/>
+      <w:r>
+        <w:t xml:space="preserve"> </w:t>
+      </w:r>
+      <w:proofErr w:type="spellStart"/>
+      <w:r>
+        <w:t>hiện</w:t>
+      </w:r>
+      <w:proofErr w:type="spellEnd"/>
+      <w:r>
+        <w:t xml:space="preserve"> </w:t>
+      </w:r>
+      <w:proofErr w:type="spellStart"/>
+      <w:r>
+        <w:t>một</w:t>
+      </w:r>
+      <w:proofErr w:type="spellEnd"/>
+      <w:r>
+        <w:t xml:space="preserve"> </w:t>
+      </w:r>
+      <w:proofErr w:type="spellStart"/>
+      <w:r>
+        <w:t>cách</w:t>
+      </w:r>
+      <w:proofErr w:type="spellEnd"/>
+      <w:r>
+        <w:t xml:space="preserve"> </w:t>
+      </w:r>
+      <w:proofErr w:type="spellStart"/>
+      <w:r>
+        <w:t>tuần</w:t>
+      </w:r>
+      <w:proofErr w:type="spellEnd"/>
+      <w:r>
+        <w:t xml:space="preserve"> </w:t>
+      </w:r>
+      <w:proofErr w:type="spellStart"/>
+      <w:r>
+        <w:t>tự</w:t>
+      </w:r>
+      <w:proofErr w:type="spellEnd"/>
     </w:p>
     <w:p>
       <w:hyperlink r:id="rId62" w:history="1">
@@ -950,8 +1250,13 @@
     </w:p>
     <w:p>
       <w:r>
-        <w:t>call spring boot asynchronous api</w:t>
-      </w:r>
+        <w:t xml:space="preserve">call spring boot asynchronous </w:t>
+      </w:r>
+      <w:proofErr w:type="spellStart"/>
+      <w:r>
+        <w:t>api</w:t>
+      </w:r>
+      <w:proofErr w:type="spellEnd"/>
     </w:p>
     <w:p>
       <w:hyperlink r:id="rId74" w:history="1">
@@ -1025,7 +1330,15 @@
     </w:p>
     <w:p>
       <w:r>
-        <w:t>Build chat app using websocket use spring boot</w:t>
+        <w:t xml:space="preserve">Build chat app using </w:t>
+      </w:r>
+      <w:proofErr w:type="spellStart"/>
+      <w:r>
+        <w:t>websocket</w:t>
+      </w:r>
+      <w:proofErr w:type="spellEnd"/>
+      <w:r>
+        <w:t xml:space="preserve"> use spring boot</w:t>
       </w:r>
     </w:p>
     <w:p>
@@ -1080,8 +1393,21 @@
     </w:p>
     <w:p>
       <w:r>
-        <w:t>send notification using socket io with spring boot and react js</w:t>
-      </w:r>
+        <w:t xml:space="preserve">send notification using socket </w:t>
+      </w:r>
+      <w:proofErr w:type="spellStart"/>
+      <w:r>
+        <w:t>io</w:t>
+      </w:r>
+      <w:proofErr w:type="spellEnd"/>
+      <w:r>
+        <w:t xml:space="preserve"> with spring boot and react </w:t>
+      </w:r>
+      <w:proofErr w:type="spellStart"/>
+      <w:r>
+        <w:t>js</w:t>
+      </w:r>
+      <w:proofErr w:type="spellEnd"/>
     </w:p>
     <w:p>
       <w:hyperlink r:id="rId85" w:history="1">
@@ -1120,8 +1446,21 @@
     </w:p>
     <w:p>
       <w:r>
-        <w:t>send realtime notifications from spring boot to react js</w:t>
-      </w:r>
+        <w:t xml:space="preserve">send </w:t>
+      </w:r>
+      <w:proofErr w:type="spellStart"/>
+      <w:r>
+        <w:t>realtime</w:t>
+      </w:r>
+      <w:proofErr w:type="spellEnd"/>
+      <w:r>
+        <w:t xml:space="preserve"> notifications from spring boot to react </w:t>
+      </w:r>
+      <w:proofErr w:type="spellStart"/>
+      <w:r>
+        <w:t>js</w:t>
+      </w:r>
+      <w:proofErr w:type="spellEnd"/>
     </w:p>
     <w:p>
       <w:hyperlink r:id="rId88" w:history="1">
@@ -1185,7 +1524,15 @@
     </w:p>
     <w:p>
       <w:r>
-        <w:t>all about kafka explained</w:t>
+        <w:t xml:space="preserve">all about </w:t>
+      </w:r>
+      <w:proofErr w:type="spellStart"/>
+      <w:r>
+        <w:t>kafka</w:t>
+      </w:r>
+      <w:proofErr w:type="spellEnd"/>
+      <w:r>
+        <w:t xml:space="preserve"> explained</w:t>
       </w:r>
     </w:p>
     <w:p>
@@ -1210,8 +1557,13 @@
     </w:p>
     <w:p>
       <w:r>
-        <w:t>explains all about kubernetes</w:t>
-      </w:r>
+        <w:t xml:space="preserve">explains all about </w:t>
+      </w:r>
+      <w:proofErr w:type="spellStart"/>
+      <w:r>
+        <w:t>kubernetes</w:t>
+      </w:r>
+      <w:proofErr w:type="spellEnd"/>
     </w:p>
     <w:p>
       <w:hyperlink r:id="rId95" w:history="1">
@@ -1283,7 +1635,3089 @@
         </w:r>
       </w:hyperlink>
     </w:p>
+    <w:p>
+      <w:r>
+        <w:t xml:space="preserve">use </w:t>
+      </w:r>
+      <w:proofErr w:type="spellStart"/>
+      <w:r>
+        <w:t>kafka</w:t>
+      </w:r>
+      <w:proofErr w:type="spellEnd"/>
+      <w:r>
+        <w:t xml:space="preserve"> in spring boot</w:t>
+      </w:r>
+    </w:p>
+    <w:p>
+      <w:hyperlink r:id="rId101" w:history="1">
+        <w:r>
+          <w:rPr>
+            <w:rStyle w:val="Hyperlink"/>
+          </w:rPr>
+          <w:t>https://www.baeldung.com/spring-kafka</w:t>
+        </w:r>
+      </w:hyperlink>
+    </w:p>
+    <w:p>
+      <w:hyperlink r:id="rId102" w:history="1">
+        <w:r>
+          <w:rPr>
+            <w:rStyle w:val="Hyperlink"/>
+          </w:rPr>
+          <w:t>https://docs.spring.io/spring-kafka/reference/quick-tour.html</w:t>
+        </w:r>
+      </w:hyperlink>
+    </w:p>
+    <w:p>
+      <w:hyperlink r:id="rId103" w:history="1">
+        <w:r>
+          <w:rPr>
+            <w:rStyle w:val="Hyperlink"/>
+          </w:rPr>
+          <w:t>https://medium-com.translate.goog/@abhishekranjandev/a-comprehensive-guide-to-integrating-kafka-in-a-spring-boot-application-a4b912aee62e?_x_tr_sl=vi&amp;_x_tr_tl=en&amp;_x_tr_hl=vi&amp;_x_tr_pto=wapp</w:t>
+        </w:r>
+      </w:hyperlink>
+    </w:p>
+    <w:p>
+      <w:r>
+        <w:t>multi-tenancy architecture</w:t>
+      </w:r>
+    </w:p>
+    <w:p>
+      <w:hyperlink r:id="rId104" w:anchor=":~:text=Multi%2Dtenant%20architecture%20creates%20distinct,dedicated%20space%20in%20the%20system" w:history="1">
+        <w:r>
+          <w:rPr>
+            <w:rStyle w:val="Hyperlink"/>
+          </w:rPr>
+          <w:t>https://www.gooddata.com/blog/multi-tenant-architecture/#:~:text=Multi%2Dtenant%20architecture%20creates%20distinct,dedicated%20space%20in%20the%20system</w:t>
+        </w:r>
+      </w:hyperlink>
+      <w:r>
+        <w:t>.</w:t>
+      </w:r>
+    </w:p>
+    <w:p>
+      <w:hyperlink r:id="rId105" w:history="1">
+        <w:r>
+          <w:rPr>
+            <w:rStyle w:val="Hyperlink"/>
+          </w:rPr>
+          <w:t>https://www.techtarget.com/whatis/definition/multi-tenancy</w:t>
+        </w:r>
+      </w:hyperlink>
+    </w:p>
+    <w:p>
+      <w:r>
+        <w:t xml:space="preserve">use </w:t>
+      </w:r>
+      <w:proofErr w:type="spellStart"/>
+      <w:r>
+        <w:t>elasticsearch</w:t>
+      </w:r>
+      <w:proofErr w:type="spellEnd"/>
+      <w:r>
+        <w:t xml:space="preserve"> in spring boot</w:t>
+      </w:r>
+    </w:p>
+    <w:p>
+      <w:hyperlink r:id="rId106" w:history="1">
+        <w:r>
+          <w:rPr>
+            <w:rStyle w:val="Hyperlink"/>
+          </w:rPr>
+          <w:t>https://viblo.asia/p/spring-data-elasticsearch-tan-dung-elasticsearch-trong-ung-dung-spring-boot-oK9VyxeALQR</w:t>
+        </w:r>
+      </w:hyperlink>
+    </w:p>
+    <w:p>
+      <w:hyperlink r:id="rId107" w:history="1">
+        <w:r>
+          <w:rPr>
+            <w:rStyle w:val="Hyperlink"/>
+          </w:rPr>
+          <w:t>https://www.baeldung.com/spring-data-elasticsearch-tutorial</w:t>
+        </w:r>
+      </w:hyperlink>
+    </w:p>
+    <w:p>
+      <w:hyperlink r:id="rId108" w:history="1">
+        <w:r>
+          <w:rPr>
+            <w:rStyle w:val="Hyperlink"/>
+          </w:rPr>
+          <w:t>https://medium-com.translate.goog/@abhishekranjandev/step-by-step-guide-to-using-elasticsearch-in-a-spring-boot-application-477ba7773dea?_x_tr_sl=vi&amp;_x_tr_tl=en&amp;_x_tr_hl=vi&amp;_x_tr_pto=wapp</w:t>
+        </w:r>
+      </w:hyperlink>
+    </w:p>
+    <w:p>
+      <w:r>
+        <w:t xml:space="preserve">use </w:t>
+      </w:r>
+      <w:proofErr w:type="spellStart"/>
+      <w:r>
+        <w:t>mongodb</w:t>
+      </w:r>
+      <w:proofErr w:type="spellEnd"/>
+      <w:r>
+        <w:t xml:space="preserve"> in spring boot</w:t>
+      </w:r>
+    </w:p>
+    <w:p>
+      <w:hyperlink r:id="rId109" w:history="1">
+        <w:r>
+          <w:rPr>
+            <w:rStyle w:val="Hyperlink"/>
+          </w:rPr>
+          <w:t>https://www.mongodb.com/resources/products/compatibilities/spring-boot</w:t>
+        </w:r>
+      </w:hyperlink>
+    </w:p>
+    <w:p>
+      <w:hyperlink r:id="rId110" w:history="1">
+        <w:r>
+          <w:rPr>
+            <w:rStyle w:val="Hyperlink"/>
+          </w:rPr>
+          <w:t>https://spring.io/guides/gs/accessing-data-mongodb</w:t>
+        </w:r>
+      </w:hyperlink>
+    </w:p>
+    <w:p>
+      <w:pPr>
+        <w:rPr>
+          <w:rStyle w:val="Hyperlink"/>
+        </w:rPr>
+      </w:pPr>
+      <w:hyperlink r:id="rId111" w:history="1">
+        <w:r>
+          <w:rPr>
+            <w:rStyle w:val="Hyperlink"/>
+          </w:rPr>
+          <w:t>https://viblo.asia/p/ket-noi-spring-boot-voi-mongodb-0gdJz0nAVz5</w:t>
+        </w:r>
+      </w:hyperlink>
+    </w:p>
+    <w:p>
+      <w:hyperlink r:id="rId112" w:history="1">
+        <w:r>
+          <w:rPr>
+            <w:rStyle w:val="Hyperlink"/>
+          </w:rPr>
+          <w:t>https://www.baeldung.com/spring-data-mongodb-tutorial</w:t>
+        </w:r>
+      </w:hyperlink>
+    </w:p>
+    <w:p>
+      <w:r>
+        <w:t xml:space="preserve">use </w:t>
+      </w:r>
+      <w:proofErr w:type="spellStart"/>
+      <w:r>
+        <w:t>mariadb</w:t>
+      </w:r>
+      <w:proofErr w:type="spellEnd"/>
+      <w:r>
+        <w:t xml:space="preserve"> in spring boot</w:t>
+      </w:r>
+    </w:p>
+    <w:p>
+      <w:hyperlink r:id="rId113" w:anchor=":~:text=Spring%20Boot%20can%20be%20configured,connect%20to%20the%20MariaDB%20instance" w:history="1">
+        <w:r>
+          <w:rPr>
+            <w:rStyle w:val="Hyperlink"/>
+          </w:rPr>
+          <w:t>https://isonusingh-medium-com.translate.goog/spring-boot-mariadb-integration-72ee97ced3de?_x_tr_sl=vi&amp;_x_tr_tl=en&amp;_x_tr_hl=vi&amp;_x_tr_pto=wapp#:~:text=Spring%20Boot%20can%20be%20configured,connect%20to%20the%20MariaDB%20instance</w:t>
+        </w:r>
+      </w:hyperlink>
+      <w:r>
+        <w:t>.</w:t>
+      </w:r>
+    </w:p>
+    <w:p>
+      <w:hyperlink r:id="rId114" w:history="1">
+        <w:r>
+          <w:rPr>
+            <w:rStyle w:val="Hyperlink"/>
+          </w:rPr>
+          <w:t>https://springframework.guru/configuring-spring-boot-for-mariadb/</w:t>
+        </w:r>
+      </w:hyperlink>
+    </w:p>
+    <w:p>
+      <w:hyperlink r:id="rId115" w:history="1">
+        <w:r>
+          <w:rPr>
+            <w:rStyle w:val="Hyperlink"/>
+          </w:rPr>
+          <w:t>https://www.javaguides.net/2020/01/spring-boot-mariadb-crud-example-tutorial.html</w:t>
+        </w:r>
+      </w:hyperlink>
+    </w:p>
+    <w:p>
+      <w:r>
+        <w:t>Deploy spring boot application on k8s</w:t>
+      </w:r>
+    </w:p>
+    <w:p>
+      <w:hyperlink r:id="rId116" w:history="1">
+        <w:r>
+          <w:rPr>
+            <w:rStyle w:val="Hyperlink"/>
+          </w:rPr>
+          <w:t>https://spring.io/guides/gs/spring-boot-kubernetes</w:t>
+        </w:r>
+      </w:hyperlink>
+    </w:p>
+    <w:p>
+      <w:hyperlink r:id="rId117" w:history="1">
+        <w:r>
+          <w:rPr>
+            <w:rStyle w:val="Hyperlink"/>
+          </w:rPr>
+          <w:t>https://bell-sw.com/blog/how-to-deploy-spring-boot-application-on-kubernetes/</w:t>
+        </w:r>
+      </w:hyperlink>
+    </w:p>
+    <w:p>
+      <w:pPr>
+        <w:rPr>
+          <w:rStyle w:val="Hyperlink"/>
+        </w:rPr>
+      </w:pPr>
+      <w:hyperlink r:id="rId118" w:history="1">
+        <w:r>
+          <w:rPr>
+            <w:rStyle w:val="Hyperlink"/>
+          </w:rPr>
+          <w:t>https://learnk8s.io/spring-boot-kubernetes-guide</w:t>
+        </w:r>
+      </w:hyperlink>
+    </w:p>
+    <w:p>
+      <w:proofErr w:type="spellStart"/>
+      <w:r>
+        <w:t>kubernate</w:t>
+      </w:r>
+      <w:proofErr w:type="spellEnd"/>
+      <w:r>
+        <w:t xml:space="preserve"> architecture and explanation</w:t>
+      </w:r>
+    </w:p>
+    <w:p>
+      <w:hyperlink r:id="rId119" w:history="1">
+        <w:r>
+          <w:rPr>
+            <w:rStyle w:val="Hyperlink"/>
+          </w:rPr>
+          <w:t>https://www.geeksforgeeks.org/kubernetes-architecture/</w:t>
+        </w:r>
+      </w:hyperlink>
+    </w:p>
+    <w:p>
+      <w:hyperlink r:id="rId120" w:history="1">
+        <w:r>
+          <w:rPr>
+            <w:rStyle w:val="Hyperlink"/>
+          </w:rPr>
+          <w:t>https://www.linkedin.com/pulse/easy-understanding-kubernetes-architecture-real-world-sophiya-samuel-srjbc/</w:t>
+        </w:r>
+      </w:hyperlink>
+    </w:p>
+    <w:p>
+      <w:pPr>
+        <w:rPr>
+          <w:lang w:val="nb-NO"/>
+        </w:rPr>
+      </w:pPr>
+      <w:r>
+        <w:rPr>
+          <w:lang w:val="nb-NO"/>
+        </w:rPr>
+        <w:t>tham khảo thêm</w:t>
+      </w:r>
+    </w:p>
+    <w:p>
+      <w:pPr>
+        <w:rPr>
+          <w:lang w:val="nb-NO"/>
+        </w:rPr>
+      </w:pPr>
+      <w:hyperlink r:id="rId121" w:history="1">
+        <w:r>
+          <w:rPr>
+            <w:rStyle w:val="Hyperlink"/>
+            <w:lang w:val="nb-NO"/>
+          </w:rPr>
+          <w:t>https://assist-software.net/blog/how-implement-dynamic-multi-tenancy-mongodb-and-spring-boot</w:t>
+        </w:r>
+      </w:hyperlink>
+    </w:p>
+    <w:p>
+      <w:pPr>
+        <w:rPr>
+          <w:lang w:val="nb-NO"/>
+        </w:rPr>
+      </w:pPr>
+      <w:hyperlink r:id="rId122" w:history="1">
+        <w:r>
+          <w:rPr>
+            <w:rStyle w:val="Hyperlink"/>
+            <w:lang w:val="nb-NO"/>
+          </w:rPr>
+          <w:t>https://doordash.engineering/2024/03/27/setting-up-kafka-multi-tenancy/</w:t>
+        </w:r>
+      </w:hyperlink>
+    </w:p>
+    <w:p>
+      <w:pPr>
+        <w:rPr>
+          <w:rStyle w:val="Hyperlink"/>
+          <w:lang w:val="nb-NO"/>
+        </w:rPr>
+      </w:pPr>
+      <w:hyperlink r:id="rId123" w:history="1">
+        <w:r>
+          <w:rPr>
+            <w:rStyle w:val="Hyperlink"/>
+            <w:lang w:val="nb-NO"/>
+          </w:rPr>
+          <w:t>https://github.com/carloselpapa10/multitenancy</w:t>
+        </w:r>
+      </w:hyperlink>
+    </w:p>
+    <w:p>
+      <w:pPr>
+        <w:rPr>
+          <w:lang w:val="nb-NO"/>
+        </w:rPr>
+      </w:pPr>
+      <w:hyperlink r:id="rId124" w:history="1">
+        <w:r>
+          <w:rPr>
+            <w:rStyle w:val="Hyperlink"/>
+            <w:lang w:val="nb-NO"/>
+          </w:rPr>
+          <w:t>https://www.baeldung.com/multitenancy-with-spring-data-jpa</w:t>
+        </w:r>
+      </w:hyperlink>
+    </w:p>
+    <w:p>
+      <w:pPr>
+        <w:rPr>
+          <w:lang w:val="nb-NO"/>
+        </w:rPr>
+      </w:pPr>
+      <w:hyperlink r:id="rId125" w:history="1">
+        <w:r>
+          <w:rPr>
+            <w:rStyle w:val="Hyperlink"/>
+            <w:lang w:val="nb-NO"/>
+          </w:rPr>
+          <w:t>https://medium.com/@mircea3/spring-boot-database-multitenancy-using-mysql-and-hibernate-24f7110be847</w:t>
+        </w:r>
+      </w:hyperlink>
+    </w:p>
+    <w:p>
+      <w:pPr>
+        <w:rPr>
+          <w:lang w:val="nb-NO"/>
+        </w:rPr>
+      </w:pPr>
+      <w:hyperlink r:id="rId126" w:history="1">
+        <w:r>
+          <w:rPr>
+            <w:rStyle w:val="Hyperlink"/>
+            <w:lang w:val="nb-NO"/>
+          </w:rPr>
+          <w:t>https://dzone.com/articles/transmitting-log-messages-to-a-kafka-topic-using-k</w:t>
+        </w:r>
+      </w:hyperlink>
+    </w:p>
+    <w:p>
+      <w:pPr>
+        <w:rPr>
+          <w:lang w:val="nb-NO"/>
+        </w:rPr>
+      </w:pPr>
+      <w:hyperlink r:id="rId127" w:history="1">
+        <w:r>
+          <w:rPr>
+            <w:rStyle w:val="Hyperlink"/>
+            <w:lang w:val="nb-NO"/>
+          </w:rPr>
+          <w:t>https://medium.com/@alexantaniuk/guide-to-multi-tenancy-with-spring-boot-and-mongodb-78ea5ef89466</w:t>
+        </w:r>
+      </w:hyperlink>
+    </w:p>
+    <w:p>
+      <w:r>
+        <w:t xml:space="preserve">integrate </w:t>
+      </w:r>
+      <w:proofErr w:type="spellStart"/>
+      <w:r>
+        <w:t>kafka</w:t>
+      </w:r>
+      <w:proofErr w:type="spellEnd"/>
+      <w:r>
+        <w:t xml:space="preserve"> and </w:t>
+      </w:r>
+      <w:proofErr w:type="spellStart"/>
+      <w:r>
+        <w:t>elasticsearch</w:t>
+      </w:r>
+      <w:proofErr w:type="spellEnd"/>
+      <w:r>
+        <w:t xml:space="preserve"> spring boot</w:t>
+      </w:r>
+    </w:p>
+    <w:p>
+      <w:hyperlink r:id="rId128" w:history="1">
+        <w:r>
+          <w:rPr>
+            <w:rStyle w:val="Hyperlink"/>
+          </w:rPr>
+          <w:t>https://www.geeksforgeeks.org/spring-boot-consume-message-through-kafka-save-into-elasticsearch-and-plot-into-grafana/</w:t>
+        </w:r>
+      </w:hyperlink>
+    </w:p>
+    <w:p>
+      <w:hyperlink r:id="rId129" w:history="1">
+        <w:r>
+          <w:rPr>
+            <w:rStyle w:val="Hyperlink"/>
+          </w:rPr>
+          <w:t>https://github.com/alonsoir/demo-kafka-elastic</w:t>
+        </w:r>
+      </w:hyperlink>
+    </w:p>
+    <w:p>
+      <w:r>
+        <w:t xml:space="preserve">Retrieve and search logs using </w:t>
+      </w:r>
+      <w:proofErr w:type="spellStart"/>
+      <w:r>
+        <w:t>elasticsearch</w:t>
+      </w:r>
+      <w:proofErr w:type="spellEnd"/>
+      <w:r>
+        <w:t xml:space="preserve"> spring boot</w:t>
+      </w:r>
+    </w:p>
+    <w:p>
+      <w:pPr>
+        <w:rPr>
+          <w:rStyle w:val="Hyperlink"/>
+        </w:rPr>
+      </w:pPr>
+      <w:hyperlink r:id="rId130" w:history="1">
+        <w:r>
+          <w:rPr>
+            <w:rStyle w:val="Hyperlink"/>
+          </w:rPr>
+          <w:t>https://auth0.com/blog/spring-boot-logs-aggregation-and-monitoring-using-elk-stack/</w:t>
+        </w:r>
+      </w:hyperlink>
+    </w:p>
+    <w:p>
+      <w:r>
+        <w:t xml:space="preserve">Asynchronous log reading and writing model using </w:t>
+      </w:r>
+      <w:proofErr w:type="spellStart"/>
+      <w:r>
+        <w:t>kafka</w:t>
+      </w:r>
+      <w:proofErr w:type="spellEnd"/>
+      <w:r>
+        <w:t xml:space="preserve">, </w:t>
+      </w:r>
+      <w:proofErr w:type="spellStart"/>
+      <w:r>
+        <w:t>elasticsearch</w:t>
+      </w:r>
+      <w:proofErr w:type="spellEnd"/>
+      <w:r>
+        <w:t xml:space="preserve">, </w:t>
+      </w:r>
+      <w:proofErr w:type="spellStart"/>
+      <w:r>
+        <w:t>kibana</w:t>
+      </w:r>
+      <w:proofErr w:type="spellEnd"/>
+    </w:p>
+    <w:p>
+      <w:hyperlink r:id="rId131" w:history="1">
+        <w:r>
+          <w:rPr>
+            <w:rStyle w:val="Hyperlink"/>
+          </w:rPr>
+          <w:t>https://medium-com.translate.goog/@umitulkemyildirim/how-to-use-elk-stack-elasticsearch-logstash-kibana-kafka-for-logging-d824a75f68bb?_x_tr_sl=vi&amp;_x_tr_tl=en&amp;_x_tr_hl=vi&amp;_x_tr_pto=wapp</w:t>
+        </w:r>
+      </w:hyperlink>
+    </w:p>
+    <w:p>
+      <w:pPr>
+        <w:rPr>
+          <w:lang w:val="nb-NO"/>
+        </w:rPr>
+      </w:pPr>
+      <w:r>
+        <w:rPr>
+          <w:lang w:val="nb-NO"/>
+        </w:rPr>
+        <w:t>logging spring boot</w:t>
+      </w:r>
+    </w:p>
+    <w:p>
+      <w:pPr>
+        <w:rPr>
+          <w:lang w:val="nb-NO"/>
+        </w:rPr>
+      </w:pPr>
+      <w:hyperlink r:id="rId132" w:history="1">
+        <w:r>
+          <w:rPr>
+            <w:rStyle w:val="Hyperlink"/>
+            <w:lang w:val="nb-NO"/>
+          </w:rPr>
+          <w:t>https://www.baeldung.com/spring-boot-logging</w:t>
+        </w:r>
+      </w:hyperlink>
+    </w:p>
+    <w:p>
+      <w:pPr>
+        <w:rPr>
+          <w:lang w:val="nb-NO"/>
+        </w:rPr>
+      </w:pPr>
+      <w:hyperlink r:id="rId133" w:history="1">
+        <w:r>
+          <w:rPr>
+            <w:rStyle w:val="Hyperlink"/>
+            <w:lang w:val="nb-NO"/>
+          </w:rPr>
+          <w:t>https://viblo.asia/p/tim-hieu-log-trong-spring-boot-RnB5ppNJ5PG</w:t>
+        </w:r>
+      </w:hyperlink>
+    </w:p>
+    <w:p>
+      <w:pPr>
+        <w:rPr>
+          <w:lang w:val="nb-NO"/>
+        </w:rPr>
+      </w:pPr>
+      <w:r>
+        <w:rPr>
+          <w:lang w:val="nb-NO"/>
+        </w:rPr>
+        <w:t>send logging using kafka spring boot</w:t>
+      </w:r>
+    </w:p>
+    <w:p>
+      <w:pPr>
+        <w:rPr>
+          <w:lang w:val="nb-NO"/>
+        </w:rPr>
+      </w:pPr>
+      <w:hyperlink r:id="rId134" w:history="1">
+        <w:r>
+          <w:rPr>
+            <w:rStyle w:val="Hyperlink"/>
+            <w:lang w:val="nb-NO"/>
+          </w:rPr>
+          <w:t>https://hashnode.com/post/streaming-spring-boot-logs-to-apache-kafka-cjfutbidg001clhs1qgdk21j5</w:t>
+        </w:r>
+      </w:hyperlink>
+    </w:p>
+    <w:p>
+      <w:pPr>
+        <w:rPr>
+          <w:rStyle w:val="Hyperlink"/>
+          <w:lang w:val="nb-NO"/>
+        </w:rPr>
+      </w:pPr>
+      <w:hyperlink r:id="rId135" w:history="1">
+        <w:r>
+          <w:rPr>
+            <w:rStyle w:val="Hyperlink"/>
+            <w:lang w:val="nb-NO"/>
+          </w:rPr>
+          <w:t>https://github.com/alexwoolford/spring-boot-log-to-kafka-example</w:t>
+        </w:r>
+      </w:hyperlink>
+    </w:p>
+    <w:p>
+      <w:proofErr w:type="spellStart"/>
+      <w:r>
+        <w:t>docker-compose.yml</w:t>
+      </w:r>
+      <w:proofErr w:type="spellEnd"/>
+      <w:r>
+        <w:t xml:space="preserve"> for spring boot app using </w:t>
+      </w:r>
+      <w:proofErr w:type="spellStart"/>
+      <w:r>
+        <w:t>mariadb</w:t>
+      </w:r>
+      <w:proofErr w:type="spellEnd"/>
+      <w:r>
+        <w:t xml:space="preserve"> </w:t>
+      </w:r>
+      <w:proofErr w:type="spellStart"/>
+      <w:r>
+        <w:t>multinancy</w:t>
+      </w:r>
+      <w:proofErr w:type="spellEnd"/>
+      <w:r>
+        <w:t xml:space="preserve"> </w:t>
+      </w:r>
+      <w:proofErr w:type="spellStart"/>
+      <w:r>
+        <w:t>multidatabase</w:t>
+      </w:r>
+      <w:proofErr w:type="spellEnd"/>
+      <w:r>
+        <w:t xml:space="preserve"> </w:t>
+      </w:r>
+      <w:proofErr w:type="spellStart"/>
+      <w:r>
+        <w:t>github</w:t>
+      </w:r>
+      <w:proofErr w:type="spellEnd"/>
+    </w:p>
+    <w:p>
+      <w:hyperlink r:id="rId136" w:history="1">
+        <w:r>
+          <w:rPr>
+            <w:rStyle w:val="Hyperlink"/>
+          </w:rPr>
+          <w:t>https://github.com/chatterjeesunit/spring-boot-app/blob/master/docker-compose.yml</w:t>
+        </w:r>
+      </w:hyperlink>
+    </w:p>
+    <w:p>
+      <w:hyperlink r:id="rId137" w:history="1">
+        <w:r>
+          <w:rPr>
+            <w:rStyle w:val="Hyperlink"/>
+          </w:rPr>
+          <w:t>https://gist.github.com/javatodev/8ad0bb6a571d74e8ed966a79a55e1c7b</w:t>
+        </w:r>
+      </w:hyperlink>
+    </w:p>
+    <w:p>
+      <w:pPr>
+        <w:rPr>
+          <w:rStyle w:val="Hyperlink"/>
+        </w:rPr>
+      </w:pPr>
+      <w:hyperlink r:id="rId138" w:history="1">
+        <w:r>
+          <w:rPr>
+            <w:rStyle w:val="Hyperlink"/>
+          </w:rPr>
+          <w:t>https://gist.github.com/arunvariyath/4e7456a30696cfb9fffb7d40aa2e180b</w:t>
+        </w:r>
+      </w:hyperlink>
+    </w:p>
+    <w:p>
+      <w:proofErr w:type="spellStart"/>
+      <w:r>
+        <w:t>docker-compose.yml</w:t>
+      </w:r>
+      <w:proofErr w:type="spellEnd"/>
+      <w:r>
+        <w:t xml:space="preserve"> for spring boot app using </w:t>
+      </w:r>
+      <w:proofErr w:type="spellStart"/>
+      <w:r>
+        <w:t>kafka</w:t>
+      </w:r>
+      <w:proofErr w:type="spellEnd"/>
+    </w:p>
+    <w:p>
+      <w:hyperlink r:id="rId139" w:history="1">
+        <w:r>
+          <w:rPr>
+            <w:rStyle w:val="Hyperlink"/>
+          </w:rPr>
+          <w:t>https://github.com/codefreshdemo/example-springboot-kafka/blob/master/docker-compose.yml</w:t>
+        </w:r>
+      </w:hyperlink>
+    </w:p>
+    <w:p>
+      <w:hyperlink r:id="rId140" w:history="1">
+        <w:r>
+          <w:rPr>
+            <w:rStyle w:val="Hyperlink"/>
+          </w:rPr>
+          <w:t>https://statusneo.com/kafka-with-spring-boot-using-docker-compose/</w:t>
+        </w:r>
+      </w:hyperlink>
+    </w:p>
+    <w:p>
+      <w:hyperlink r:id="rId141" w:history="1">
+        <w:r>
+          <w:rPr>
+            <w:rStyle w:val="Hyperlink"/>
+          </w:rPr>
+          <w:t>https://devapo.io/blog/technology/kafka-in-spring-boot-on-docker/</w:t>
+        </w:r>
+      </w:hyperlink>
+    </w:p>
+    <w:p>
+      <w:proofErr w:type="spellStart"/>
+      <w:r>
+        <w:t>docker-compose.yml</w:t>
+      </w:r>
+      <w:proofErr w:type="spellEnd"/>
+      <w:r>
+        <w:t xml:space="preserve"> for spring boot app using </w:t>
+      </w:r>
+      <w:proofErr w:type="spellStart"/>
+      <w:r>
+        <w:t>elasticsearch</w:t>
+      </w:r>
+      <w:proofErr w:type="spellEnd"/>
+      <w:r>
+        <w:t xml:space="preserve"> </w:t>
+      </w:r>
+      <w:proofErr w:type="spellStart"/>
+      <w:r>
+        <w:t>logtash</w:t>
+      </w:r>
+      <w:proofErr w:type="spellEnd"/>
+      <w:r>
+        <w:t xml:space="preserve"> </w:t>
+      </w:r>
+      <w:proofErr w:type="spellStart"/>
+      <w:r>
+        <w:t>kibana</w:t>
+      </w:r>
+      <w:proofErr w:type="spellEnd"/>
+    </w:p>
+    <w:p>
+      <w:hyperlink r:id="rId142" w:history="1">
+        <w:r>
+          <w:rPr>
+            <w:rStyle w:val="Hyperlink"/>
+          </w:rPr>
+          <w:t>https://github.com/virtualSharif/spring-boot-app-with-elk/blob/master/docker-compose.yml</w:t>
+        </w:r>
+      </w:hyperlink>
+    </w:p>
+    <w:p>
+      <w:hyperlink r:id="rId143" w:history="1">
+        <w:r>
+          <w:rPr>
+            <w:rStyle w:val="Hyperlink"/>
+          </w:rPr>
+          <w:t>https://github.com/Rapter1990/SpringBootElk/blob/master/docker-compose.yml</w:t>
+        </w:r>
+      </w:hyperlink>
+    </w:p>
+    <w:p>
+      <w:hyperlink r:id="rId144" w:history="1">
+        <w:r>
+          <w:rPr>
+            <w:rStyle w:val="Hyperlink"/>
+          </w:rPr>
+          <w:t>https://medium-com.translate.goog/@lahiruchandika/integrate-elk-stack-into-spring-boot-application-4991e7918c3a?_x_tr_sl=vi&amp;_x_tr_tl=en&amp;_x_tr_hl=vi&amp;_x_tr_pto=wapp</w:t>
+        </w:r>
+      </w:hyperlink>
+    </w:p>
+    <w:p>
+      <w:pPr>
+        <w:rPr>
+          <w:rStyle w:val="Hyperlink"/>
+        </w:rPr>
+      </w:pPr>
+      <w:hyperlink r:id="rId145" w:history="1">
+        <w:r>
+          <w:rPr>
+            <w:rStyle w:val="Hyperlink"/>
+          </w:rPr>
+          <w:t>https://delta-dev-software.fr/logging-with-spring-bootelasticsearch-logstash-kibana</w:t>
+        </w:r>
+      </w:hyperlink>
+    </w:p>
+    <w:p>
+      <w:pPr>
+        <w:rPr>
+          <w:rStyle w:val="Hyperlink"/>
+          <w:color w:val="auto"/>
+          <w:u w:val="none"/>
+        </w:rPr>
+      </w:pPr>
+      <w:hyperlink r:id="rId146" w:history="1">
+        <w:r>
+          <w:rPr>
+            <w:rStyle w:val="Hyperlink"/>
+          </w:rPr>
+          <w:t>https://github.com/alsahba/todoapp/blob/master/docker-compose.yml</w:t>
+        </w:r>
+      </w:hyperlink>
+    </w:p>
+    <w:p>
+      <w:proofErr w:type="spellStart"/>
+      <w:r>
+        <w:t>docker-compose.yml</w:t>
+      </w:r>
+      <w:proofErr w:type="spellEnd"/>
+      <w:r>
+        <w:t xml:space="preserve"> for spring boot app using </w:t>
+      </w:r>
+      <w:proofErr w:type="spellStart"/>
+      <w:r>
+        <w:t>mongodb</w:t>
+      </w:r>
+      <w:proofErr w:type="spellEnd"/>
+      <w:r>
+        <w:t xml:space="preserve"> </w:t>
+      </w:r>
+      <w:proofErr w:type="spellStart"/>
+      <w:r>
+        <w:t>github</w:t>
+      </w:r>
+      <w:proofErr w:type="spellEnd"/>
+    </w:p>
+    <w:p>
+      <w:hyperlink r:id="rId147" w:history="1">
+        <w:r>
+          <w:rPr>
+            <w:rStyle w:val="Hyperlink"/>
+          </w:rPr>
+          <w:t>https://github.com/bezkoder/docker-compose-spring-boot-mongodb</w:t>
+        </w:r>
+      </w:hyperlink>
+    </w:p>
+    <w:p>
+      <w:hyperlink r:id="rId148" w:history="1">
+        <w:r>
+          <w:rPr>
+            <w:rStyle w:val="Hyperlink"/>
+          </w:rPr>
+          <w:t>https://github.com/sfmohassel/spring-boot-mongodb-docker-compose-starter</w:t>
+        </w:r>
+      </w:hyperlink>
+    </w:p>
+    <w:p>
+      <w:pPr>
+        <w:rPr>
+          <w:rStyle w:val="Hyperlink"/>
+        </w:rPr>
+      </w:pPr>
+      <w:hyperlink r:id="rId149" w:history="1">
+        <w:r>
+          <w:rPr>
+            <w:rStyle w:val="Hyperlink"/>
+          </w:rPr>
+          <w:t>https://github.com/david-romero/spring-boot-mongo-docker/blob/master/docker-compose.yml</w:t>
+        </w:r>
+      </w:hyperlink>
+    </w:p>
+    <w:p>
+      <w:proofErr w:type="spellStart"/>
+      <w:r>
+        <w:lastRenderedPageBreak/>
+        <w:t>docker-compose.yml</w:t>
+      </w:r>
+      <w:proofErr w:type="spellEnd"/>
+      <w:r>
+        <w:t xml:space="preserve"> tells </w:t>
+      </w:r>
+      <w:proofErr w:type="spellStart"/>
+      <w:r>
+        <w:t>mariadb</w:t>
+      </w:r>
+      <w:proofErr w:type="spellEnd"/>
+      <w:r>
+        <w:t xml:space="preserve"> to execute commands to create databases and tables</w:t>
+      </w:r>
+    </w:p>
+    <w:p>
+      <w:pPr>
+        <w:rPr>
+          <w:rStyle w:val="Hyperlink"/>
+        </w:rPr>
+      </w:pPr>
+      <w:hyperlink r:id="rId150" w:history="1">
+        <w:r>
+          <w:rPr>
+            <w:rStyle w:val="Hyperlink"/>
+          </w:rPr>
+          <w:t>https://stackoverflow.com/questions/43322033/create-database-on-docker-compose-startup</w:t>
+        </w:r>
+      </w:hyperlink>
+    </w:p>
+    <w:p>
+      <w:r>
+        <w:t xml:space="preserve">Dynamic configuration for </w:t>
+      </w:r>
+      <w:proofErr w:type="spellStart"/>
+      <w:r>
+        <w:t>datasource</w:t>
+      </w:r>
+      <w:proofErr w:type="spellEnd"/>
+      <w:r>
+        <w:t xml:space="preserve"> multi tenancy architecture using spring boot</w:t>
+      </w:r>
+    </w:p>
+    <w:p>
+      <w:hyperlink r:id="rId151" w:history="1">
+        <w:r>
+          <w:rPr>
+            <w:rStyle w:val="Hyperlink"/>
+          </w:rPr>
+          <w:t>https://dzone.com/articles/dynamic-multi-tenancy-using-java-spring-boot-sprin</w:t>
+        </w:r>
+      </w:hyperlink>
+    </w:p>
+    <w:p>
+      <w:hyperlink r:id="rId152" w:history="1">
+        <w:r>
+          <w:rPr>
+            <w:rStyle w:val="Hyperlink"/>
+          </w:rPr>
+          <w:t>https://stackoverflow.com/questions/37097530/spring-boot-jpa-multitenancy-with-dynamic-datasources</w:t>
+        </w:r>
+      </w:hyperlink>
+    </w:p>
+    <w:p>
+      <w:pPr>
+        <w:rPr>
+          <w:rStyle w:val="Hyperlink"/>
+        </w:rPr>
+      </w:pPr>
+      <w:hyperlink r:id="rId153" w:history="1">
+        <w:r>
+          <w:rPr>
+            <w:rStyle w:val="Hyperlink"/>
+          </w:rPr>
+          <w:t>https://callistaenterprise.se/blogg/teknik/2020/09/19/multi-tenancy-with-spring-boot-part1/</w:t>
+        </w:r>
+      </w:hyperlink>
+    </w:p>
+    <w:p>
+      <w:pPr>
+        <w:rPr>
+          <w:rStyle w:val="Hyperlink"/>
+        </w:rPr>
+      </w:pPr>
+      <w:hyperlink r:id="rId154" w:history="1">
+        <w:r>
+          <w:rPr>
+            <w:rStyle w:val="Hyperlink"/>
+          </w:rPr>
+          <w:t>https://github.com/Cepr0/sb-multitenant-db-demo</w:t>
+        </w:r>
+      </w:hyperlink>
+    </w:p>
+    <w:p>
+      <w:hyperlink r:id="rId155" w:history="1">
+        <w:r>
+          <w:rPr>
+            <w:rStyle w:val="Hyperlink"/>
+          </w:rPr>
+          <w:t>https://www.bytefish.de/blog/spring_boot_multitenancy_configuration.html</w:t>
+        </w:r>
+      </w:hyperlink>
+    </w:p>
+    <w:p>
+      <w:r>
+        <w:t xml:space="preserve">Multi tenancy multi database dynamic set </w:t>
+      </w:r>
+      <w:proofErr w:type="spellStart"/>
+      <w:r>
+        <w:t>datasource</w:t>
+      </w:r>
+      <w:proofErr w:type="spellEnd"/>
+      <w:r>
+        <w:t xml:space="preserve"> use spring boot </w:t>
+      </w:r>
+      <w:proofErr w:type="spellStart"/>
+      <w:r>
+        <w:t>github</w:t>
+      </w:r>
+      <w:proofErr w:type="spellEnd"/>
+    </w:p>
+    <w:p>
+      <w:hyperlink r:id="rId156" w:history="1">
+        <w:r>
+          <w:rPr>
+            <w:rStyle w:val="Hyperlink"/>
+          </w:rPr>
+          <w:t>https://github.com/arivuselvanchinnasamy/spring-multitenant-demo</w:t>
+        </w:r>
+      </w:hyperlink>
+    </w:p>
+    <w:p>
+      <w:r>
+        <w:t>hibernate spring boot</w:t>
+      </w:r>
+    </w:p>
+    <w:p>
+      <w:hyperlink r:id="rId157" w:history="1">
+        <w:r>
+          <w:rPr>
+            <w:rStyle w:val="Hyperlink"/>
+          </w:rPr>
+          <w:t>https://www.baeldung.com/spring-boot-hibernate</w:t>
+        </w:r>
+      </w:hyperlink>
+    </w:p>
+    <w:p>
+      <w:hyperlink r:id="rId158" w:history="1">
+        <w:r>
+          <w:rPr>
+            <w:rStyle w:val="Hyperlink"/>
+          </w:rPr>
+          <w:t>https://techmaster.vn/posts/36274/huong-dan-su-dung-jpa-va-hibernate-bang-spring-boot-data-jpa-phan-1</w:t>
+        </w:r>
+      </w:hyperlink>
+    </w:p>
+    <w:p>
+      <w:hyperlink r:id="rId159" w:history="1">
+        <w:r>
+          <w:rPr>
+            <w:rStyle w:val="Hyperlink"/>
+          </w:rPr>
+          <w:t>https://magz.techover.io/2023/02/03/huong-dan-su-dung-spring-boot-voi-hibernate/</w:t>
+        </w:r>
+      </w:hyperlink>
+    </w:p>
+    <w:p>
+      <w:pPr>
+        <w:rPr>
+          <w:rFonts w:ascii="Roboto" w:hAnsi="Roboto"/>
+          <w:color w:val="131313"/>
+          <w:sz w:val="21"/>
+          <w:szCs w:val="21"/>
+        </w:rPr>
+      </w:pPr>
+      <w:r>
+        <w:rPr>
+          <w:rFonts w:ascii="Roboto" w:hAnsi="Roboto"/>
+          <w:color w:val="131313"/>
+          <w:sz w:val="21"/>
+          <w:szCs w:val="21"/>
+        </w:rPr>
+        <w:t>Required Commands:</w:t>
+      </w:r>
+    </w:p>
+    <w:p>
+      <w:pPr>
+        <w:rPr>
+          <w:rFonts w:ascii="Roboto" w:hAnsi="Roboto"/>
+          <w:color w:val="131313"/>
+          <w:sz w:val="21"/>
+          <w:szCs w:val="21"/>
+        </w:rPr>
+      </w:pPr>
+      <w:r>
+        <w:rPr>
+          <w:rFonts w:ascii="Roboto" w:hAnsi="Roboto"/>
+          <w:color w:val="131313"/>
+          <w:sz w:val="21"/>
+          <w:szCs w:val="21"/>
+        </w:rPr>
+        <w:t>.\bin\windows\zookeeper-server-start.bat .\</w:t>
+      </w:r>
+      <w:proofErr w:type="spellStart"/>
+      <w:r>
+        <w:rPr>
+          <w:rFonts w:ascii="Roboto" w:hAnsi="Roboto"/>
+          <w:color w:val="131313"/>
+          <w:sz w:val="21"/>
+          <w:szCs w:val="21"/>
+        </w:rPr>
+        <w:t>config</w:t>
+      </w:r>
+      <w:proofErr w:type="spellEnd"/>
+      <w:r>
+        <w:rPr>
+          <w:rFonts w:ascii="Roboto" w:hAnsi="Roboto"/>
+          <w:color w:val="131313"/>
+          <w:sz w:val="21"/>
+          <w:szCs w:val="21"/>
+        </w:rPr>
+        <w:t>\</w:t>
+      </w:r>
+      <w:proofErr w:type="spellStart"/>
+      <w:r>
+        <w:rPr>
+          <w:rFonts w:ascii="Roboto" w:hAnsi="Roboto"/>
+          <w:color w:val="131313"/>
+          <w:sz w:val="21"/>
+          <w:szCs w:val="21"/>
+        </w:rPr>
+        <w:t>zookeeper.properties</w:t>
+      </w:r>
+      <w:proofErr w:type="spellEnd"/>
+      <w:r>
+        <w:rPr>
+          <w:rFonts w:ascii="Roboto" w:hAnsi="Roboto"/>
+          <w:color w:val="131313"/>
+          <w:sz w:val="21"/>
+          <w:szCs w:val="21"/>
+        </w:rPr>
+        <w:t xml:space="preserve"> </w:t>
+      </w:r>
+    </w:p>
+    <w:p>
+      <w:pPr>
+        <w:rPr>
+          <w:rFonts w:ascii="Roboto" w:hAnsi="Roboto"/>
+          <w:color w:val="131313"/>
+          <w:sz w:val="21"/>
+          <w:szCs w:val="21"/>
+        </w:rPr>
+      </w:pPr>
+      <w:r>
+        <w:rPr>
+          <w:rFonts w:ascii="Roboto" w:hAnsi="Roboto"/>
+          <w:color w:val="131313"/>
+          <w:sz w:val="21"/>
+          <w:szCs w:val="21"/>
+        </w:rPr>
+        <w:t>.\bin\windows\kafka-server-start.bat .\</w:t>
+      </w:r>
+      <w:proofErr w:type="spellStart"/>
+      <w:r>
+        <w:rPr>
+          <w:rFonts w:ascii="Roboto" w:hAnsi="Roboto"/>
+          <w:color w:val="131313"/>
+          <w:sz w:val="21"/>
+          <w:szCs w:val="21"/>
+        </w:rPr>
+        <w:t>config</w:t>
+      </w:r>
+      <w:proofErr w:type="spellEnd"/>
+      <w:r>
+        <w:rPr>
+          <w:rFonts w:ascii="Roboto" w:hAnsi="Roboto"/>
+          <w:color w:val="131313"/>
+          <w:sz w:val="21"/>
+          <w:szCs w:val="21"/>
+        </w:rPr>
+        <w:t>\</w:t>
+      </w:r>
+      <w:proofErr w:type="spellStart"/>
+      <w:r>
+        <w:rPr>
+          <w:rFonts w:ascii="Roboto" w:hAnsi="Roboto"/>
+          <w:color w:val="131313"/>
+          <w:sz w:val="21"/>
+          <w:szCs w:val="21"/>
+        </w:rPr>
+        <w:t>server.properties</w:t>
+      </w:r>
+      <w:proofErr w:type="spellEnd"/>
+      <w:r>
+        <w:rPr>
+          <w:rFonts w:ascii="Roboto" w:hAnsi="Roboto"/>
+          <w:color w:val="131313"/>
+          <w:sz w:val="21"/>
+          <w:szCs w:val="21"/>
+        </w:rPr>
+        <w:t xml:space="preserve"> </w:t>
+      </w:r>
+    </w:p>
+    <w:p>
+      <w:pPr>
+        <w:rPr>
+          <w:rFonts w:ascii="Roboto" w:hAnsi="Roboto"/>
+          <w:color w:val="131313"/>
+          <w:sz w:val="21"/>
+          <w:szCs w:val="21"/>
+        </w:rPr>
+      </w:pPr>
+      <w:r>
+        <w:rPr>
+          <w:rFonts w:ascii="Roboto" w:hAnsi="Roboto"/>
+          <w:color w:val="131313"/>
+          <w:sz w:val="21"/>
+          <w:szCs w:val="21"/>
+        </w:rPr>
+        <w:t xml:space="preserve">kafka-topics.bat --create --bootstrap-server localhost:9092 --replication-factor 1 --partitions 1 --topic </w:t>
+      </w:r>
+      <w:proofErr w:type="spellStart"/>
+      <w:r>
+        <w:rPr>
+          <w:rFonts w:ascii="Roboto" w:hAnsi="Roboto"/>
+          <w:color w:val="131313"/>
+          <w:sz w:val="21"/>
+          <w:szCs w:val="21"/>
+        </w:rPr>
+        <w:t>viettel</w:t>
+      </w:r>
+      <w:proofErr w:type="spellEnd"/>
+    </w:p>
+    <w:p>
+      <w:pPr>
+        <w:pBdr>
+          <w:top w:val="single" w:sz="6" w:space="4" w:color="CCCCCC"/>
+          <w:left w:val="single" w:sz="6" w:space="4" w:color="CCCCCC"/>
+          <w:bottom w:val="single" w:sz="6" w:space="4" w:color="CCCCCC"/>
+          <w:right w:val="single" w:sz="6" w:space="4" w:color="CCCCCC"/>
+        </w:pBdr>
+        <w:shd w:val="clear" w:color="auto" w:fill="F5F5F5"/>
+        <w:tabs>
+          <w:tab w:val="left" w:pos="916"/>
+          <w:tab w:val="left" w:pos="1832"/>
+          <w:tab w:val="left" w:pos="2748"/>
+          <w:tab w:val="left" w:pos="3664"/>
+          <w:tab w:val="left" w:pos="4580"/>
+          <w:tab w:val="left" w:pos="5496"/>
+          <w:tab w:val="left" w:pos="6412"/>
+          <w:tab w:val="left" w:pos="7328"/>
+          <w:tab w:val="left" w:pos="8244"/>
+          <w:tab w:val="left" w:pos="9160"/>
+          <w:tab w:val="left" w:pos="10076"/>
+          <w:tab w:val="left" w:pos="10992"/>
+          <w:tab w:val="left" w:pos="11908"/>
+          <w:tab w:val="left" w:pos="12824"/>
+          <w:tab w:val="left" w:pos="13740"/>
+          <w:tab w:val="left" w:pos="14656"/>
+        </w:tabs>
+        <w:wordWrap w:val="0"/>
+        <w:spacing w:after="150" w:line="240" w:lineRule="auto"/>
+        <w:rPr>
+          <w:rFonts w:ascii="Consolas" w:eastAsia="Times New Roman" w:hAnsi="Consolas" w:cs="Courier New"/>
+          <w:color w:val="333333"/>
+          <w:kern w:val="0"/>
+          <w:sz w:val="24"/>
+          <w:szCs w:val="24"/>
+          <w14:ligatures w14:val="none"/>
+        </w:rPr>
+      </w:pPr>
+      <w:r>
+        <w:rPr>
+          <w:rFonts w:ascii="Consolas" w:eastAsia="Times New Roman" w:hAnsi="Consolas" w:cs="Courier New"/>
+          <w:color w:val="333333"/>
+          <w:kern w:val="0"/>
+          <w:sz w:val="24"/>
+          <w:szCs w:val="24"/>
+          <w14:ligatures w14:val="none"/>
+        </w:rPr>
+        <w:t xml:space="preserve">kafka-topics.bat --create --zookeeper localhost:2181 --replication-factor 1 --partitions 1 --topic </w:t>
+      </w:r>
+      <w:proofErr w:type="spellStart"/>
+      <w:r>
+        <w:rPr>
+          <w:rFonts w:ascii="Consolas" w:eastAsia="Times New Roman" w:hAnsi="Consolas" w:cs="Courier New"/>
+          <w:color w:val="333333"/>
+          <w:kern w:val="0"/>
+          <w:sz w:val="24"/>
+          <w:szCs w:val="24"/>
+          <w14:ligatures w14:val="none"/>
+        </w:rPr>
+        <w:t>viettel</w:t>
+      </w:r>
+      <w:proofErr w:type="spellEnd"/>
+    </w:p>
+    <w:p>
+      <w:pPr>
+        <w:rPr>
+          <w:rFonts w:ascii="Roboto" w:hAnsi="Roboto"/>
+          <w:color w:val="131313"/>
+          <w:sz w:val="21"/>
+          <w:szCs w:val="21"/>
+        </w:rPr>
+      </w:pPr>
+      <w:r>
+        <w:rPr>
+          <w:rFonts w:ascii="Roboto" w:hAnsi="Roboto"/>
+          <w:color w:val="131313"/>
+          <w:sz w:val="21"/>
+          <w:szCs w:val="21"/>
+        </w:rPr>
+        <w:t>kafka-console-producer.bat --broker-list localhost:9092 --topic test</w:t>
+      </w:r>
+    </w:p>
+    <w:p>
+      <w:pPr>
+        <w:rPr>
+          <w:rFonts w:ascii="Roboto" w:hAnsi="Roboto"/>
+          <w:color w:val="131313"/>
+          <w:sz w:val="21"/>
+          <w:szCs w:val="21"/>
+        </w:rPr>
+      </w:pPr>
+      <w:r>
+        <w:rPr>
+          <w:rFonts w:ascii="Roboto" w:hAnsi="Roboto"/>
+          <w:color w:val="131313"/>
+          <w:sz w:val="21"/>
+          <w:szCs w:val="21"/>
+        </w:rPr>
+        <w:t xml:space="preserve">Sample Data: </w:t>
+      </w:r>
+    </w:p>
+    <w:p>
+      <w:pPr>
+        <w:rPr>
+          <w:rFonts w:ascii="Roboto" w:hAnsi="Roboto"/>
+          <w:color w:val="131313"/>
+          <w:sz w:val="21"/>
+          <w:szCs w:val="21"/>
+        </w:rPr>
+      </w:pPr>
+      <w:r>
+        <w:rPr>
+          <w:rFonts w:ascii="Roboto" w:hAnsi="Roboto"/>
+          <w:color w:val="131313"/>
+          <w:sz w:val="21"/>
+          <w:szCs w:val="21"/>
+        </w:rPr>
+        <w:t>{"Name: "John", "Age":"31", "</w:t>
+      </w:r>
+      <w:proofErr w:type="spellStart"/>
+      <w:r>
+        <w:rPr>
+          <w:rFonts w:ascii="Roboto" w:hAnsi="Roboto"/>
+          <w:color w:val="131313"/>
+          <w:sz w:val="21"/>
+          <w:szCs w:val="21"/>
+        </w:rPr>
+        <w:t>Gender":"Male</w:t>
+      </w:r>
+      <w:proofErr w:type="spellEnd"/>
+      <w:r>
+        <w:rPr>
+          <w:rFonts w:ascii="Roboto" w:hAnsi="Roboto"/>
+          <w:color w:val="131313"/>
+          <w:sz w:val="21"/>
+          <w:szCs w:val="21"/>
+        </w:rPr>
+        <w:t>"}</w:t>
+      </w:r>
+    </w:p>
+    <w:p>
+      <w:pPr>
+        <w:rPr>
+          <w:rFonts w:ascii="Roboto" w:hAnsi="Roboto"/>
+          <w:color w:val="131313"/>
+          <w:sz w:val="21"/>
+          <w:szCs w:val="21"/>
+        </w:rPr>
+      </w:pPr>
+      <w:r>
+        <w:rPr>
+          <w:rFonts w:ascii="Roboto" w:hAnsi="Roboto"/>
+          <w:color w:val="131313"/>
+          <w:sz w:val="21"/>
+          <w:szCs w:val="21"/>
+        </w:rPr>
+        <w:t xml:space="preserve"> {"Name: "Emma", "Age":"27", "</w:t>
+      </w:r>
+      <w:proofErr w:type="spellStart"/>
+      <w:r>
+        <w:rPr>
+          <w:rFonts w:ascii="Roboto" w:hAnsi="Roboto"/>
+          <w:color w:val="131313"/>
+          <w:sz w:val="21"/>
+          <w:szCs w:val="21"/>
+        </w:rPr>
+        <w:t>Gender":"Female</w:t>
+      </w:r>
+      <w:proofErr w:type="spellEnd"/>
+      <w:r>
+        <w:rPr>
+          <w:rFonts w:ascii="Roboto" w:hAnsi="Roboto"/>
+          <w:color w:val="131313"/>
+          <w:sz w:val="21"/>
+          <w:szCs w:val="21"/>
+        </w:rPr>
+        <w:t xml:space="preserve">"} </w:t>
+      </w:r>
+    </w:p>
+    <w:p>
+      <w:pPr>
+        <w:rPr>
+          <w:rFonts w:ascii="Roboto" w:hAnsi="Roboto"/>
+          <w:color w:val="131313"/>
+          <w:sz w:val="21"/>
+          <w:szCs w:val="21"/>
+        </w:rPr>
+      </w:pPr>
+      <w:r>
+        <w:rPr>
+          <w:rFonts w:ascii="Roboto" w:hAnsi="Roboto"/>
+          <w:color w:val="131313"/>
+          <w:sz w:val="21"/>
+          <w:szCs w:val="21"/>
+        </w:rPr>
+        <w:t>{"Name: "Ronald", "Age":"17", "</w:t>
+      </w:r>
+      <w:proofErr w:type="spellStart"/>
+      <w:r>
+        <w:rPr>
+          <w:rFonts w:ascii="Roboto" w:hAnsi="Roboto"/>
+          <w:color w:val="131313"/>
+          <w:sz w:val="21"/>
+          <w:szCs w:val="21"/>
+        </w:rPr>
+        <w:t>Gender":"Male</w:t>
+      </w:r>
+      <w:proofErr w:type="spellEnd"/>
+      <w:r>
+        <w:rPr>
+          <w:rFonts w:ascii="Roboto" w:hAnsi="Roboto"/>
+          <w:color w:val="131313"/>
+          <w:sz w:val="21"/>
+          <w:szCs w:val="21"/>
+        </w:rPr>
+        <w:t>"}</w:t>
+      </w:r>
+    </w:p>
+    <w:p>
+      <w:pPr>
+        <w:rPr>
+          <w:rFonts w:ascii="Roboto" w:hAnsi="Roboto"/>
+          <w:color w:val="131313"/>
+          <w:sz w:val="21"/>
+          <w:szCs w:val="21"/>
+        </w:rPr>
+      </w:pPr>
+      <w:r>
+        <w:rPr>
+          <w:rFonts w:ascii="Roboto" w:hAnsi="Roboto"/>
+          <w:color w:val="131313"/>
+          <w:sz w:val="21"/>
+          <w:szCs w:val="21"/>
+        </w:rPr>
+        <w:t>kafka-console-consumer.bat --topic test --bootstrap-server localhost:9092 --from-beginning .\bin\windows\zookeeper-server-stop.bat .\</w:t>
+      </w:r>
+      <w:proofErr w:type="spellStart"/>
+      <w:r>
+        <w:rPr>
+          <w:rFonts w:ascii="Roboto" w:hAnsi="Roboto"/>
+          <w:color w:val="131313"/>
+          <w:sz w:val="21"/>
+          <w:szCs w:val="21"/>
+        </w:rPr>
+        <w:t>config</w:t>
+      </w:r>
+      <w:proofErr w:type="spellEnd"/>
+      <w:r>
+        <w:rPr>
+          <w:rFonts w:ascii="Roboto" w:hAnsi="Roboto"/>
+          <w:color w:val="131313"/>
+          <w:sz w:val="21"/>
+          <w:szCs w:val="21"/>
+        </w:rPr>
+        <w:t>\</w:t>
+      </w:r>
+      <w:proofErr w:type="spellStart"/>
+      <w:r>
+        <w:rPr>
+          <w:rFonts w:ascii="Roboto" w:hAnsi="Roboto"/>
+          <w:color w:val="131313"/>
+          <w:sz w:val="21"/>
+          <w:szCs w:val="21"/>
+        </w:rPr>
+        <w:t>zookeeper.properties</w:t>
+      </w:r>
+      <w:proofErr w:type="spellEnd"/>
+      <w:r>
+        <w:rPr>
+          <w:rFonts w:ascii="Roboto" w:hAnsi="Roboto"/>
+          <w:color w:val="131313"/>
+          <w:sz w:val="21"/>
+          <w:szCs w:val="21"/>
+        </w:rPr>
+        <w:t xml:space="preserve"> </w:t>
+      </w:r>
+    </w:p>
+    <w:p>
+      <w:pPr>
+        <w:rPr>
+          <w:rFonts w:ascii="Roboto" w:hAnsi="Roboto"/>
+          <w:color w:val="131313"/>
+          <w:sz w:val="21"/>
+          <w:szCs w:val="21"/>
+        </w:rPr>
+      </w:pPr>
+      <w:r>
+        <w:rPr>
+          <w:rFonts w:ascii="Roboto" w:hAnsi="Roboto"/>
+          <w:color w:val="131313"/>
+          <w:sz w:val="21"/>
+          <w:szCs w:val="21"/>
+        </w:rPr>
+        <w:t>.\bin\windows\kafka-server-stop.bat .\</w:t>
+      </w:r>
+      <w:proofErr w:type="spellStart"/>
+      <w:r>
+        <w:rPr>
+          <w:rFonts w:ascii="Roboto" w:hAnsi="Roboto"/>
+          <w:color w:val="131313"/>
+          <w:sz w:val="21"/>
+          <w:szCs w:val="21"/>
+        </w:rPr>
+        <w:t>config</w:t>
+      </w:r>
+      <w:proofErr w:type="spellEnd"/>
+      <w:r>
+        <w:rPr>
+          <w:rFonts w:ascii="Roboto" w:hAnsi="Roboto"/>
+          <w:color w:val="131313"/>
+          <w:sz w:val="21"/>
+          <w:szCs w:val="21"/>
+        </w:rPr>
+        <w:t>\</w:t>
+      </w:r>
+      <w:proofErr w:type="spellStart"/>
+      <w:r>
+        <w:rPr>
+          <w:rFonts w:ascii="Roboto" w:hAnsi="Roboto"/>
+          <w:color w:val="131313"/>
+          <w:sz w:val="21"/>
+          <w:szCs w:val="21"/>
+        </w:rPr>
+        <w:t>server.properties</w:t>
+      </w:r>
+      <w:proofErr w:type="spellEnd"/>
+    </w:p>
+    <w:p>
+      <w:pPr>
+        <w:rPr>
+          <w:rFonts w:ascii="Roboto" w:hAnsi="Roboto"/>
+          <w:color w:val="131313"/>
+          <w:sz w:val="21"/>
+          <w:szCs w:val="21"/>
+        </w:rPr>
+      </w:pPr>
+      <w:proofErr w:type="spellStart"/>
+      <w:r>
+        <w:rPr>
+          <w:rFonts w:ascii="Roboto" w:hAnsi="Roboto"/>
+          <w:color w:val="131313"/>
+          <w:sz w:val="21"/>
+          <w:szCs w:val="21"/>
+        </w:rPr>
+        <w:t>Cài</w:t>
+      </w:r>
+      <w:proofErr w:type="spellEnd"/>
+      <w:r>
+        <w:rPr>
+          <w:rFonts w:ascii="Roboto" w:hAnsi="Roboto"/>
+          <w:color w:val="131313"/>
+          <w:sz w:val="21"/>
+          <w:szCs w:val="21"/>
+        </w:rPr>
+        <w:t xml:space="preserve"> </w:t>
+      </w:r>
+      <w:proofErr w:type="spellStart"/>
+      <w:r>
+        <w:rPr>
+          <w:rFonts w:ascii="Roboto" w:hAnsi="Roboto"/>
+          <w:color w:val="131313"/>
+          <w:sz w:val="21"/>
+          <w:szCs w:val="21"/>
+        </w:rPr>
+        <w:t>đặt</w:t>
+      </w:r>
+      <w:proofErr w:type="spellEnd"/>
+      <w:r>
+        <w:rPr>
+          <w:rFonts w:ascii="Roboto" w:hAnsi="Roboto"/>
+          <w:color w:val="131313"/>
+          <w:sz w:val="21"/>
+          <w:szCs w:val="21"/>
+        </w:rPr>
+        <w:t xml:space="preserve"> </w:t>
+      </w:r>
+      <w:proofErr w:type="spellStart"/>
+      <w:r>
+        <w:rPr>
+          <w:rFonts w:ascii="Roboto" w:hAnsi="Roboto"/>
+          <w:color w:val="131313"/>
+          <w:sz w:val="21"/>
+          <w:szCs w:val="21"/>
+        </w:rPr>
+        <w:t>elasticsearch</w:t>
+      </w:r>
+      <w:proofErr w:type="spellEnd"/>
+      <w:r>
+        <w:rPr>
+          <w:rFonts w:ascii="Roboto" w:hAnsi="Roboto"/>
+          <w:color w:val="131313"/>
+          <w:sz w:val="21"/>
+          <w:szCs w:val="21"/>
+        </w:rPr>
+        <w:t xml:space="preserve">, </w:t>
+      </w:r>
+      <w:proofErr w:type="spellStart"/>
+      <w:r>
+        <w:rPr>
+          <w:rFonts w:ascii="Roboto" w:hAnsi="Roboto"/>
+          <w:color w:val="131313"/>
+          <w:sz w:val="21"/>
+          <w:szCs w:val="21"/>
+        </w:rPr>
+        <w:t>kibana</w:t>
+      </w:r>
+      <w:proofErr w:type="spellEnd"/>
+      <w:r>
+        <w:rPr>
+          <w:rFonts w:ascii="Roboto" w:hAnsi="Roboto"/>
+          <w:color w:val="131313"/>
+          <w:sz w:val="21"/>
+          <w:szCs w:val="21"/>
+        </w:rPr>
+        <w:t xml:space="preserve">, </w:t>
+      </w:r>
+      <w:proofErr w:type="spellStart"/>
+      <w:r>
+        <w:rPr>
+          <w:rFonts w:ascii="Roboto" w:hAnsi="Roboto"/>
+          <w:color w:val="131313"/>
+          <w:sz w:val="21"/>
+          <w:szCs w:val="21"/>
+        </w:rPr>
+        <w:t>logstash</w:t>
+      </w:r>
+      <w:proofErr w:type="spellEnd"/>
+    </w:p>
+    <w:p>
+      <w:pPr>
+        <w:pStyle w:val="HTMLPreformatted"/>
+        <w:shd w:val="clear" w:color="auto" w:fill="343741"/>
+        <w:spacing w:line="360" w:lineRule="atLeast"/>
+        <w:rPr>
+          <w:rStyle w:val="pln"/>
+          <w:rFonts w:ascii="Consolas" w:eastAsiaTheme="majorEastAsia" w:hAnsi="Consolas"/>
+          <w:color w:val="F5F7FA"/>
+          <w:sz w:val="24"/>
+          <w:szCs w:val="24"/>
+        </w:rPr>
+      </w:pPr>
+      <w:hyperlink r:id="rId160" w:history="1">
+        <w:r>
+          <w:rPr>
+            <w:rStyle w:val="Hyperlink"/>
+            <w:rFonts w:ascii="Consolas" w:eastAsiaTheme="majorEastAsia" w:hAnsi="Consolas"/>
+            <w:sz w:val="24"/>
+            <w:szCs w:val="24"/>
+          </w:rPr>
+          <w:t>https://www.youtube.com/watch?v=BybAetckH88</w:t>
+        </w:r>
+      </w:hyperlink>
+    </w:p>
+    <w:p>
+      <w:pPr>
+        <w:pStyle w:val="HTMLPreformatted"/>
+        <w:shd w:val="clear" w:color="auto" w:fill="343741"/>
+        <w:spacing w:line="360" w:lineRule="atLeast"/>
+        <w:rPr>
+          <w:rFonts w:ascii="Consolas" w:hAnsi="Consolas"/>
+          <w:color w:val="888888"/>
+          <w:sz w:val="24"/>
+          <w:szCs w:val="24"/>
+        </w:rPr>
+      </w:pPr>
+      <w:proofErr w:type="spellStart"/>
+      <w:r>
+        <w:rPr>
+          <w:rStyle w:val="pln"/>
+          <w:rFonts w:ascii="Consolas" w:eastAsiaTheme="majorEastAsia" w:hAnsi="Consolas"/>
+          <w:color w:val="F5F7FA"/>
+          <w:sz w:val="24"/>
+          <w:szCs w:val="24"/>
+        </w:rPr>
+        <w:t>Tài</w:t>
+      </w:r>
+      <w:proofErr w:type="spellEnd"/>
+      <w:r>
+        <w:rPr>
+          <w:rStyle w:val="pln"/>
+          <w:rFonts w:ascii="Consolas" w:eastAsiaTheme="majorEastAsia" w:hAnsi="Consolas"/>
+          <w:color w:val="F5F7FA"/>
+          <w:sz w:val="24"/>
+          <w:szCs w:val="24"/>
+        </w:rPr>
+        <w:t xml:space="preserve"> </w:t>
+      </w:r>
+      <w:proofErr w:type="spellStart"/>
+      <w:r>
+        <w:rPr>
+          <w:rStyle w:val="pln"/>
+          <w:rFonts w:ascii="Consolas" w:eastAsiaTheme="majorEastAsia" w:hAnsi="Consolas"/>
+          <w:color w:val="F5F7FA"/>
+          <w:sz w:val="24"/>
+          <w:szCs w:val="24"/>
+        </w:rPr>
+        <w:t>khoản</w:t>
+      </w:r>
+      <w:proofErr w:type="spellEnd"/>
+      <w:r>
+        <w:rPr>
+          <w:rStyle w:val="pln"/>
+          <w:rFonts w:ascii="Consolas" w:eastAsiaTheme="majorEastAsia" w:hAnsi="Consolas"/>
+          <w:color w:val="F5F7FA"/>
+          <w:sz w:val="24"/>
+          <w:szCs w:val="24"/>
+        </w:rPr>
+        <w:t xml:space="preserve"> </w:t>
+      </w:r>
+      <w:proofErr w:type="spellStart"/>
+      <w:r>
+        <w:rPr>
+          <w:rStyle w:val="pln"/>
+          <w:rFonts w:ascii="Consolas" w:eastAsiaTheme="majorEastAsia" w:hAnsi="Consolas"/>
+          <w:color w:val="F5F7FA"/>
+          <w:sz w:val="24"/>
+          <w:szCs w:val="24"/>
+        </w:rPr>
+        <w:t>và</w:t>
+      </w:r>
+      <w:proofErr w:type="spellEnd"/>
+      <w:r>
+        <w:rPr>
+          <w:rStyle w:val="pln"/>
+          <w:rFonts w:ascii="Consolas" w:eastAsiaTheme="majorEastAsia" w:hAnsi="Consolas"/>
+          <w:color w:val="F5F7FA"/>
+          <w:sz w:val="24"/>
+          <w:szCs w:val="24"/>
+        </w:rPr>
+        <w:t xml:space="preserve"> </w:t>
+      </w:r>
+      <w:proofErr w:type="spellStart"/>
+      <w:r>
+        <w:rPr>
+          <w:rStyle w:val="pln"/>
+          <w:rFonts w:ascii="Consolas" w:eastAsiaTheme="majorEastAsia" w:hAnsi="Consolas"/>
+          <w:color w:val="F5F7FA"/>
+          <w:sz w:val="24"/>
+          <w:szCs w:val="24"/>
+        </w:rPr>
+        <w:t>mật</w:t>
+      </w:r>
+      <w:proofErr w:type="spellEnd"/>
+      <w:r>
+        <w:rPr>
+          <w:rStyle w:val="pln"/>
+          <w:rFonts w:ascii="Consolas" w:eastAsiaTheme="majorEastAsia" w:hAnsi="Consolas"/>
+          <w:color w:val="F5F7FA"/>
+          <w:sz w:val="24"/>
+          <w:szCs w:val="24"/>
+        </w:rPr>
+        <w:t xml:space="preserve"> </w:t>
+      </w:r>
+      <w:proofErr w:type="spellStart"/>
+      <w:r>
+        <w:rPr>
+          <w:rStyle w:val="pln"/>
+          <w:rFonts w:ascii="Consolas" w:eastAsiaTheme="majorEastAsia" w:hAnsi="Consolas"/>
+          <w:color w:val="F5F7FA"/>
+          <w:sz w:val="24"/>
+          <w:szCs w:val="24"/>
+        </w:rPr>
+        <w:t>khẩu</w:t>
+      </w:r>
+      <w:proofErr w:type="spellEnd"/>
+      <w:r>
+        <w:rPr>
+          <w:rStyle w:val="pln"/>
+          <w:rFonts w:ascii="Consolas" w:eastAsiaTheme="majorEastAsia" w:hAnsi="Consolas"/>
+          <w:color w:val="F5F7FA"/>
+          <w:sz w:val="24"/>
+          <w:szCs w:val="24"/>
+        </w:rPr>
+        <w:t xml:space="preserve"> </w:t>
+      </w:r>
+      <w:proofErr w:type="spellStart"/>
+      <w:r>
+        <w:rPr>
+          <w:rStyle w:val="pln"/>
+          <w:rFonts w:ascii="Consolas" w:eastAsiaTheme="majorEastAsia" w:hAnsi="Consolas"/>
+          <w:color w:val="F5F7FA"/>
+          <w:sz w:val="24"/>
+          <w:szCs w:val="24"/>
+        </w:rPr>
+        <w:t>elasticsearch</w:t>
+      </w:r>
+      <w:proofErr w:type="spellEnd"/>
+      <w:r>
+        <w:rPr>
+          <w:rStyle w:val="pln"/>
+          <w:rFonts w:ascii="Consolas" w:eastAsiaTheme="majorEastAsia" w:hAnsi="Consolas"/>
+          <w:color w:val="F5F7FA"/>
+          <w:sz w:val="24"/>
+          <w:szCs w:val="24"/>
+        </w:rPr>
+        <w:t xml:space="preserve">: elastic vs </w:t>
+      </w:r>
+      <w:r>
+        <w:rPr>
+          <w:rFonts w:ascii="Consolas" w:hAnsi="Consolas"/>
+          <w:color w:val="888888"/>
+          <w:sz w:val="24"/>
+          <w:szCs w:val="24"/>
+        </w:rPr>
+        <w:t>*IdazT_Y8zcZlCQn5z9G</w:t>
+      </w:r>
+    </w:p>
+    <w:p>
+      <w:pPr>
+        <w:pStyle w:val="HTMLPreformatted"/>
+        <w:shd w:val="clear" w:color="auto" w:fill="343741"/>
+        <w:spacing w:line="360" w:lineRule="atLeast"/>
+        <w:rPr>
+          <w:rFonts w:ascii="Consolas" w:hAnsi="Consolas"/>
+          <w:color w:val="888888"/>
+          <w:sz w:val="24"/>
+          <w:szCs w:val="24"/>
+        </w:rPr>
+      </w:pPr>
+      <w:proofErr w:type="spellStart"/>
+      <w:r>
+        <w:rPr>
+          <w:rFonts w:ascii="Consolas" w:hAnsi="Consolas"/>
+          <w:color w:val="888888"/>
+          <w:sz w:val="24"/>
+          <w:szCs w:val="24"/>
+        </w:rPr>
+        <w:t>logstash</w:t>
+      </w:r>
+      <w:proofErr w:type="spellEnd"/>
+      <w:r>
+        <w:rPr>
+          <w:rFonts w:ascii="Consolas" w:hAnsi="Consolas"/>
+          <w:color w:val="888888"/>
+          <w:sz w:val="24"/>
+          <w:szCs w:val="24"/>
+        </w:rPr>
+        <w:t xml:space="preserve"> -f .\</w:t>
+      </w:r>
+      <w:proofErr w:type="spellStart"/>
+      <w:r>
+        <w:rPr>
+          <w:rFonts w:ascii="Consolas" w:hAnsi="Consolas"/>
+          <w:color w:val="888888"/>
+          <w:sz w:val="24"/>
+          <w:szCs w:val="24"/>
+        </w:rPr>
+        <w:t>config</w:t>
+      </w:r>
+      <w:proofErr w:type="spellEnd"/>
+      <w:r>
+        <w:rPr>
+          <w:rFonts w:ascii="Consolas" w:hAnsi="Consolas"/>
+          <w:color w:val="888888"/>
+          <w:sz w:val="24"/>
+          <w:szCs w:val="24"/>
+        </w:rPr>
+        <w:t>\</w:t>
+      </w:r>
+      <w:proofErr w:type="spellStart"/>
+      <w:r>
+        <w:rPr>
+          <w:rFonts w:ascii="Consolas" w:hAnsi="Consolas"/>
+          <w:color w:val="888888"/>
+          <w:sz w:val="24"/>
+          <w:szCs w:val="24"/>
+        </w:rPr>
+        <w:t>logstash-kafka</w:t>
+      </w:r>
+      <w:r>
+        <w:rPr>
+          <w:rFonts w:ascii="Consolas" w:hAnsi="Consolas"/>
+          <w:color w:val="888888"/>
+          <w:sz w:val="24"/>
+          <w:szCs w:val="24"/>
+        </w:rPr>
+        <w:t>.conf</w:t>
+      </w:r>
+      <w:proofErr w:type="spellEnd"/>
+      <w:r>
+        <w:rPr>
+          <w:rFonts w:ascii="Consolas" w:hAnsi="Consolas"/>
+          <w:color w:val="888888"/>
+          <w:sz w:val="24"/>
+          <w:szCs w:val="24"/>
+        </w:rPr>
+        <w:t xml:space="preserve"> --</w:t>
+      </w:r>
+      <w:proofErr w:type="spellStart"/>
+      <w:proofErr w:type="gramStart"/>
+      <w:r>
+        <w:rPr>
+          <w:rFonts w:ascii="Consolas" w:hAnsi="Consolas"/>
+          <w:color w:val="888888"/>
+          <w:sz w:val="24"/>
+          <w:szCs w:val="24"/>
+        </w:rPr>
+        <w:t>config.reload</w:t>
+      </w:r>
+      <w:proofErr w:type="gramEnd"/>
+      <w:r>
+        <w:rPr>
+          <w:rFonts w:ascii="Consolas" w:hAnsi="Consolas"/>
+          <w:color w:val="888888"/>
+          <w:sz w:val="24"/>
+          <w:szCs w:val="24"/>
+        </w:rPr>
+        <w:t>.automatic</w:t>
+      </w:r>
+      <w:proofErr w:type="spellEnd"/>
+    </w:p>
+    <w:p>
+      <w:pPr>
+        <w:rPr>
+          <w:b/>
+          <w:bCs/>
+          <w:sz w:val="40"/>
+          <w:szCs w:val="40"/>
+        </w:rPr>
+      </w:pPr>
+      <w:proofErr w:type="spellStart"/>
+      <w:r>
+        <w:rPr>
+          <w:b/>
+          <w:bCs/>
+          <w:sz w:val="40"/>
+          <w:szCs w:val="40"/>
+        </w:rPr>
+        <w:t>Các</w:t>
+      </w:r>
+      <w:proofErr w:type="spellEnd"/>
+      <w:r>
+        <w:rPr>
+          <w:b/>
+          <w:bCs/>
+          <w:sz w:val="40"/>
+          <w:szCs w:val="40"/>
+        </w:rPr>
+        <w:t xml:space="preserve"> </w:t>
+      </w:r>
+      <w:proofErr w:type="spellStart"/>
+      <w:r>
+        <w:rPr>
+          <w:b/>
+          <w:bCs/>
+          <w:sz w:val="40"/>
+          <w:szCs w:val="40"/>
+        </w:rPr>
+        <w:t>bước</w:t>
+      </w:r>
+      <w:proofErr w:type="spellEnd"/>
+      <w:r>
+        <w:rPr>
+          <w:b/>
+          <w:bCs/>
+          <w:sz w:val="40"/>
+          <w:szCs w:val="40"/>
+        </w:rPr>
+        <w:t xml:space="preserve"> </w:t>
+      </w:r>
+      <w:proofErr w:type="spellStart"/>
+      <w:r>
+        <w:rPr>
+          <w:b/>
+          <w:bCs/>
+          <w:sz w:val="40"/>
+          <w:szCs w:val="40"/>
+        </w:rPr>
+        <w:t>chạy</w:t>
+      </w:r>
+      <w:proofErr w:type="spellEnd"/>
+      <w:r>
+        <w:rPr>
+          <w:b/>
+          <w:bCs/>
+          <w:sz w:val="40"/>
+          <w:szCs w:val="40"/>
+        </w:rPr>
+        <w:t xml:space="preserve"> </w:t>
+      </w:r>
+      <w:proofErr w:type="spellStart"/>
+      <w:r>
+        <w:rPr>
+          <w:b/>
+          <w:bCs/>
+          <w:sz w:val="40"/>
+          <w:szCs w:val="40"/>
+        </w:rPr>
+        <w:t>hệ</w:t>
+      </w:r>
+      <w:proofErr w:type="spellEnd"/>
+      <w:r>
+        <w:rPr>
+          <w:b/>
+          <w:bCs/>
+          <w:sz w:val="40"/>
+          <w:szCs w:val="40"/>
+        </w:rPr>
+        <w:t xml:space="preserve"> </w:t>
+      </w:r>
+      <w:proofErr w:type="spellStart"/>
+      <w:r>
+        <w:rPr>
+          <w:b/>
+          <w:bCs/>
+          <w:sz w:val="40"/>
+          <w:szCs w:val="40"/>
+        </w:rPr>
+        <w:t>thống</w:t>
+      </w:r>
+      <w:proofErr w:type="spellEnd"/>
+    </w:p>
+    <w:p>
+      <w:r>
+        <w:t>+</w:t>
+      </w:r>
+      <w:proofErr w:type="spellStart"/>
+      <w:r>
+        <w:t>Đầu</w:t>
+      </w:r>
+      <w:proofErr w:type="spellEnd"/>
+      <w:r>
+        <w:t xml:space="preserve"> </w:t>
+      </w:r>
+      <w:proofErr w:type="spellStart"/>
+      <w:r>
+        <w:t>tiên</w:t>
+      </w:r>
+      <w:proofErr w:type="spellEnd"/>
+      <w:r>
+        <w:t xml:space="preserve">, </w:t>
+      </w:r>
+      <w:proofErr w:type="spellStart"/>
+      <w:r>
+        <w:t>vào</w:t>
+      </w:r>
+      <w:proofErr w:type="spellEnd"/>
+      <w:r>
+        <w:t xml:space="preserve"> </w:t>
+      </w:r>
+      <w:r>
+        <w:t>C:\kafka</w:t>
+      </w:r>
+      <w:r>
+        <w:t xml:space="preserve"> </w:t>
+      </w:r>
+      <w:proofErr w:type="spellStart"/>
+      <w:r>
+        <w:t>khởi</w:t>
+      </w:r>
+      <w:proofErr w:type="spellEnd"/>
+      <w:r>
+        <w:t xml:space="preserve"> </w:t>
+      </w:r>
+      <w:proofErr w:type="spellStart"/>
+      <w:r>
+        <w:t>động</w:t>
+      </w:r>
+      <w:proofErr w:type="spellEnd"/>
+      <w:r>
+        <w:t xml:space="preserve"> server </w:t>
+      </w:r>
+      <w:proofErr w:type="spellStart"/>
+      <w:r>
+        <w:t>và</w:t>
+      </w:r>
+      <w:proofErr w:type="spellEnd"/>
+      <w:r>
+        <w:t xml:space="preserve"> zookeeper </w:t>
+      </w:r>
+      <w:proofErr w:type="spellStart"/>
+      <w:r>
+        <w:t>của</w:t>
+      </w:r>
+      <w:proofErr w:type="spellEnd"/>
+      <w:r>
+        <w:t xml:space="preserve"> </w:t>
+      </w:r>
+      <w:proofErr w:type="spellStart"/>
+      <w:r>
+        <w:t>kafka</w:t>
+      </w:r>
+      <w:proofErr w:type="spellEnd"/>
+      <w:r>
+        <w:t xml:space="preserve"> </w:t>
+      </w:r>
+      <w:proofErr w:type="spellStart"/>
+      <w:r>
+        <w:t>sử</w:t>
+      </w:r>
+      <w:proofErr w:type="spellEnd"/>
+      <w:r>
+        <w:t xml:space="preserve"> </w:t>
+      </w:r>
+      <w:proofErr w:type="spellStart"/>
+      <w:r>
+        <w:t>dụng</w:t>
+      </w:r>
+      <w:proofErr w:type="spellEnd"/>
+      <w:r>
+        <w:t xml:space="preserve"> </w:t>
+      </w:r>
+      <w:proofErr w:type="spellStart"/>
+      <w:r>
+        <w:t>lệnh</w:t>
+      </w:r>
+      <w:proofErr w:type="spellEnd"/>
+    </w:p>
+    <w:p>
+      <w:pPr>
+        <w:rPr>
+          <w:rFonts w:ascii="Roboto" w:hAnsi="Roboto"/>
+          <w:color w:val="131313"/>
+          <w:sz w:val="21"/>
+          <w:szCs w:val="21"/>
+        </w:rPr>
+      </w:pPr>
+      <w:r>
+        <w:rPr>
+          <w:rFonts w:ascii="Roboto" w:hAnsi="Roboto"/>
+          <w:color w:val="131313"/>
+          <w:sz w:val="21"/>
+          <w:szCs w:val="21"/>
+        </w:rPr>
+        <w:t>.\bin\windows\zookeeper-server-start.bat .\</w:t>
+      </w:r>
+      <w:proofErr w:type="spellStart"/>
+      <w:r>
+        <w:rPr>
+          <w:rFonts w:ascii="Roboto" w:hAnsi="Roboto"/>
+          <w:color w:val="131313"/>
+          <w:sz w:val="21"/>
+          <w:szCs w:val="21"/>
+        </w:rPr>
+        <w:t>config</w:t>
+      </w:r>
+      <w:proofErr w:type="spellEnd"/>
+      <w:r>
+        <w:rPr>
+          <w:rFonts w:ascii="Roboto" w:hAnsi="Roboto"/>
+          <w:color w:val="131313"/>
+          <w:sz w:val="21"/>
+          <w:szCs w:val="21"/>
+        </w:rPr>
+        <w:t>\</w:t>
+      </w:r>
+      <w:proofErr w:type="spellStart"/>
+      <w:r>
+        <w:rPr>
+          <w:rFonts w:ascii="Roboto" w:hAnsi="Roboto"/>
+          <w:color w:val="131313"/>
+          <w:sz w:val="21"/>
+          <w:szCs w:val="21"/>
+        </w:rPr>
+        <w:t>zookeeper.properties</w:t>
+      </w:r>
+      <w:proofErr w:type="spellEnd"/>
+      <w:r>
+        <w:rPr>
+          <w:rFonts w:ascii="Roboto" w:hAnsi="Roboto"/>
+          <w:color w:val="131313"/>
+          <w:sz w:val="21"/>
+          <w:szCs w:val="21"/>
+        </w:rPr>
+        <w:t xml:space="preserve"> </w:t>
+      </w:r>
+    </w:p>
+    <w:p>
+      <w:pPr>
+        <w:rPr>
+          <w:rFonts w:ascii="Roboto" w:hAnsi="Roboto"/>
+          <w:color w:val="131313"/>
+          <w:sz w:val="21"/>
+          <w:szCs w:val="21"/>
+        </w:rPr>
+      </w:pPr>
+      <w:r>
+        <w:rPr>
+          <w:rFonts w:ascii="Roboto" w:hAnsi="Roboto"/>
+          <w:color w:val="131313"/>
+          <w:sz w:val="21"/>
+          <w:szCs w:val="21"/>
+        </w:rPr>
+        <w:t>.\bin\windows\kafka-server-start.bat .\</w:t>
+      </w:r>
+      <w:proofErr w:type="spellStart"/>
+      <w:r>
+        <w:rPr>
+          <w:rFonts w:ascii="Roboto" w:hAnsi="Roboto"/>
+          <w:color w:val="131313"/>
+          <w:sz w:val="21"/>
+          <w:szCs w:val="21"/>
+        </w:rPr>
+        <w:t>config</w:t>
+      </w:r>
+      <w:proofErr w:type="spellEnd"/>
+      <w:r>
+        <w:rPr>
+          <w:rFonts w:ascii="Roboto" w:hAnsi="Roboto"/>
+          <w:color w:val="131313"/>
+          <w:sz w:val="21"/>
+          <w:szCs w:val="21"/>
+        </w:rPr>
+        <w:t>\</w:t>
+      </w:r>
+      <w:proofErr w:type="spellStart"/>
+      <w:r>
+        <w:rPr>
+          <w:rFonts w:ascii="Roboto" w:hAnsi="Roboto"/>
+          <w:color w:val="131313"/>
+          <w:sz w:val="21"/>
+          <w:szCs w:val="21"/>
+        </w:rPr>
+        <w:t>server.properties</w:t>
+      </w:r>
+      <w:proofErr w:type="spellEnd"/>
+      <w:r>
+        <w:rPr>
+          <w:rFonts w:ascii="Roboto" w:hAnsi="Roboto"/>
+          <w:color w:val="131313"/>
+          <w:sz w:val="21"/>
+          <w:szCs w:val="21"/>
+        </w:rPr>
+        <w:t xml:space="preserve"> </w:t>
+      </w:r>
+    </w:p>
+    <w:p>
+      <w:r>
+        <w:t>+</w:t>
+      </w:r>
+      <w:proofErr w:type="spellStart"/>
+      <w:r>
+        <w:t>Vào</w:t>
+      </w:r>
+      <w:proofErr w:type="spellEnd"/>
+      <w:r>
+        <w:t xml:space="preserve"> </w:t>
+      </w:r>
+      <w:r>
+        <w:t>F:\elasticsearch\elasticsearch-8.13.4-windows-x86_64\elasticsearch-8.13.4\bin</w:t>
+      </w:r>
+      <w:r>
+        <w:t xml:space="preserve"> </w:t>
+      </w:r>
+      <w:proofErr w:type="spellStart"/>
+      <w:r>
+        <w:t>dùng</w:t>
+      </w:r>
+      <w:proofErr w:type="spellEnd"/>
+      <w:r>
+        <w:t xml:space="preserve"> </w:t>
+      </w:r>
+      <w:proofErr w:type="spellStart"/>
+      <w:r>
+        <w:t>lệnh</w:t>
+      </w:r>
+      <w:proofErr w:type="spellEnd"/>
+      <w:r>
+        <w:t xml:space="preserve"> elasticsearch.bat</w:t>
+      </w:r>
+    </w:p>
+    <w:p>
+      <w:proofErr w:type="spellStart"/>
+      <w:r>
+        <w:t>để</w:t>
+      </w:r>
+      <w:proofErr w:type="spellEnd"/>
+      <w:r>
+        <w:t xml:space="preserve"> </w:t>
+      </w:r>
+      <w:proofErr w:type="spellStart"/>
+      <w:r>
+        <w:t>khởi</w:t>
+      </w:r>
+      <w:proofErr w:type="spellEnd"/>
+      <w:r>
+        <w:t xml:space="preserve"> </w:t>
+      </w:r>
+      <w:proofErr w:type="spellStart"/>
+      <w:r>
+        <w:t>động</w:t>
+      </w:r>
+      <w:proofErr w:type="spellEnd"/>
+      <w:r>
+        <w:t xml:space="preserve"> </w:t>
+      </w:r>
+      <w:proofErr w:type="spellStart"/>
+      <w:r>
+        <w:t>elasticsearch</w:t>
+      </w:r>
+      <w:proofErr w:type="spellEnd"/>
+    </w:p>
+    <w:p>
+      <w:r>
+        <w:t>+</w:t>
+      </w:r>
+      <w:proofErr w:type="spellStart"/>
+      <w:r>
+        <w:t>Vào</w:t>
+      </w:r>
+      <w:proofErr w:type="spellEnd"/>
+      <w:r>
+        <w:t xml:space="preserve"> </w:t>
+      </w:r>
+      <w:r>
+        <w:t>F:\elasticsearch\kibana-8.13.4\bin</w:t>
+      </w:r>
+      <w:r>
+        <w:t xml:space="preserve"> </w:t>
+      </w:r>
+      <w:proofErr w:type="spellStart"/>
+      <w:r>
+        <w:t>dùng</w:t>
+      </w:r>
+      <w:proofErr w:type="spellEnd"/>
+      <w:r>
+        <w:t xml:space="preserve"> </w:t>
+      </w:r>
+      <w:proofErr w:type="spellStart"/>
+      <w:r>
+        <w:t>lệnh</w:t>
+      </w:r>
+      <w:proofErr w:type="spellEnd"/>
+      <w:r>
+        <w:t xml:space="preserve"> </w:t>
+      </w:r>
+    </w:p>
+    <w:p>
+      <w:r>
+        <w:t>kibana.bat</w:t>
+      </w:r>
+    </w:p>
+    <w:p>
+      <w:r>
+        <w:t xml:space="preserve"> </w:t>
+      </w:r>
+      <w:proofErr w:type="spellStart"/>
+      <w:r>
+        <w:t>để</w:t>
+      </w:r>
+      <w:proofErr w:type="spellEnd"/>
+      <w:r>
+        <w:t xml:space="preserve"> </w:t>
+      </w:r>
+      <w:proofErr w:type="spellStart"/>
+      <w:r>
+        <w:t>khởi</w:t>
+      </w:r>
+      <w:proofErr w:type="spellEnd"/>
+      <w:r>
+        <w:t xml:space="preserve"> </w:t>
+      </w:r>
+      <w:proofErr w:type="spellStart"/>
+      <w:r>
+        <w:t>động</w:t>
+      </w:r>
+      <w:proofErr w:type="spellEnd"/>
+      <w:r>
+        <w:t xml:space="preserve"> </w:t>
+      </w:r>
+      <w:proofErr w:type="spellStart"/>
+      <w:r>
+        <w:t>kibana</w:t>
+      </w:r>
+      <w:proofErr w:type="spellEnd"/>
+    </w:p>
+    <w:p>
+      <w:r>
+        <w:t>+</w:t>
+      </w:r>
+      <w:proofErr w:type="spellStart"/>
+      <w:r>
+        <w:t>Vào</w:t>
+      </w:r>
+      <w:proofErr w:type="spellEnd"/>
+      <w:r>
+        <w:t xml:space="preserve"> </w:t>
+      </w:r>
+      <w:r>
+        <w:t>F:\elasticsearch\logstash-8.13.4\bin</w:t>
+      </w:r>
+      <w:r>
+        <w:t xml:space="preserve"> </w:t>
+      </w:r>
+      <w:proofErr w:type="spellStart"/>
+      <w:r>
+        <w:t>dùng</w:t>
+      </w:r>
+      <w:proofErr w:type="spellEnd"/>
+      <w:r>
+        <w:t xml:space="preserve"> </w:t>
+      </w:r>
+      <w:proofErr w:type="spellStart"/>
+      <w:r>
+        <w:t>lệnh</w:t>
+      </w:r>
+      <w:proofErr w:type="spellEnd"/>
+      <w:r>
+        <w:t xml:space="preserve"> </w:t>
+      </w:r>
+    </w:p>
+    <w:p>
+      <w:proofErr w:type="spellStart"/>
+      <w:r>
+        <w:t>logstash</w:t>
+      </w:r>
+      <w:proofErr w:type="spellEnd"/>
+      <w:r>
+        <w:t xml:space="preserve"> -f .\</w:t>
+      </w:r>
+      <w:proofErr w:type="spellStart"/>
+      <w:r>
+        <w:t>config</w:t>
+      </w:r>
+      <w:proofErr w:type="spellEnd"/>
+      <w:r>
+        <w:t>\</w:t>
+      </w:r>
+      <w:proofErr w:type="spellStart"/>
+      <w:r>
+        <w:t>logstash-kafka</w:t>
+      </w:r>
+      <w:r>
+        <w:t>.conf</w:t>
+      </w:r>
+      <w:proofErr w:type="spellEnd"/>
+      <w:r>
+        <w:t xml:space="preserve"> --</w:t>
+      </w:r>
+      <w:proofErr w:type="spellStart"/>
+      <w:proofErr w:type="gramStart"/>
+      <w:r>
+        <w:t>config.reload</w:t>
+      </w:r>
+      <w:proofErr w:type="gramEnd"/>
+      <w:r>
+        <w:t>.automatic</w:t>
+      </w:r>
+      <w:proofErr w:type="spellEnd"/>
+    </w:p>
+    <w:p>
+      <w:proofErr w:type="spellStart"/>
+      <w:r>
+        <w:t>để</w:t>
+      </w:r>
+      <w:proofErr w:type="spellEnd"/>
+      <w:r>
+        <w:t xml:space="preserve"> </w:t>
+      </w:r>
+      <w:proofErr w:type="spellStart"/>
+      <w:r>
+        <w:t>khởi</w:t>
+      </w:r>
+      <w:proofErr w:type="spellEnd"/>
+      <w:r>
+        <w:t xml:space="preserve"> </w:t>
+      </w:r>
+      <w:proofErr w:type="spellStart"/>
+      <w:r>
+        <w:t>động</w:t>
+      </w:r>
+      <w:proofErr w:type="spellEnd"/>
+      <w:r>
+        <w:t xml:space="preserve"> </w:t>
+      </w:r>
+      <w:proofErr w:type="spellStart"/>
+      <w:r>
+        <w:t>logstash</w:t>
+      </w:r>
+      <w:proofErr w:type="spellEnd"/>
+      <w:r>
+        <w:t xml:space="preserve"> </w:t>
+      </w:r>
+      <w:proofErr w:type="spellStart"/>
+      <w:r>
+        <w:t>giúp</w:t>
+      </w:r>
+      <w:proofErr w:type="spellEnd"/>
+      <w:r>
+        <w:t xml:space="preserve"> </w:t>
+      </w:r>
+      <w:proofErr w:type="spellStart"/>
+      <w:r>
+        <w:t>ghi</w:t>
+      </w:r>
+      <w:proofErr w:type="spellEnd"/>
+      <w:r>
+        <w:t xml:space="preserve"> </w:t>
+      </w:r>
+      <w:proofErr w:type="spellStart"/>
+      <w:r>
+        <w:t>dữ</w:t>
+      </w:r>
+      <w:proofErr w:type="spellEnd"/>
+      <w:r>
+        <w:t xml:space="preserve"> </w:t>
+      </w:r>
+      <w:proofErr w:type="spellStart"/>
+      <w:r>
+        <w:t>liệu</w:t>
+      </w:r>
+      <w:proofErr w:type="spellEnd"/>
+      <w:r>
+        <w:t xml:space="preserve"> </w:t>
+      </w:r>
+      <w:proofErr w:type="spellStart"/>
+      <w:r>
+        <w:t>vào</w:t>
+      </w:r>
+      <w:proofErr w:type="spellEnd"/>
+      <w:r>
+        <w:t xml:space="preserve"> </w:t>
+      </w:r>
+      <w:proofErr w:type="spellStart"/>
+      <w:r>
+        <w:t>elasticsearch</w:t>
+      </w:r>
+      <w:proofErr w:type="spellEnd"/>
+      <w:r>
+        <w:t xml:space="preserve"> </w:t>
+      </w:r>
+      <w:proofErr w:type="spellStart"/>
+      <w:r>
+        <w:t>để</w:t>
+      </w:r>
+      <w:proofErr w:type="spellEnd"/>
+      <w:r>
+        <w:t xml:space="preserve"> </w:t>
+      </w:r>
+      <w:proofErr w:type="spellStart"/>
+      <w:r>
+        <w:t>hiển</w:t>
+      </w:r>
+      <w:proofErr w:type="spellEnd"/>
+      <w:r>
+        <w:t xml:space="preserve"> </w:t>
+      </w:r>
+      <w:proofErr w:type="spellStart"/>
+      <w:r>
+        <w:t>thị</w:t>
+      </w:r>
+      <w:proofErr w:type="spellEnd"/>
+      <w:r>
+        <w:t xml:space="preserve"> </w:t>
+      </w:r>
+      <w:proofErr w:type="spellStart"/>
+      <w:r>
+        <w:t>trên</w:t>
+      </w:r>
+      <w:proofErr w:type="spellEnd"/>
+      <w:r>
+        <w:t xml:space="preserve"> </w:t>
+      </w:r>
+      <w:proofErr w:type="spellStart"/>
+      <w:r>
+        <w:t>kibana</w:t>
+      </w:r>
+      <w:proofErr w:type="spellEnd"/>
+    </w:p>
+    <w:p>
+      <w:r>
+        <w:t>+</w:t>
+      </w:r>
+      <w:proofErr w:type="spellStart"/>
+      <w:r>
+        <w:t>Chạy</w:t>
+      </w:r>
+      <w:proofErr w:type="spellEnd"/>
+      <w:r>
+        <w:t xml:space="preserve"> </w:t>
+      </w:r>
+      <w:proofErr w:type="spellStart"/>
+      <w:r>
+        <w:t>dự</w:t>
+      </w:r>
+      <w:proofErr w:type="spellEnd"/>
+      <w:r>
+        <w:t xml:space="preserve"> </w:t>
+      </w:r>
+      <w:proofErr w:type="spellStart"/>
+      <w:r>
+        <w:t>án</w:t>
+      </w:r>
+      <w:proofErr w:type="spellEnd"/>
+      <w:r>
+        <w:t xml:space="preserve"> </w:t>
+      </w:r>
+      <w:proofErr w:type="spellStart"/>
+      <w:r>
+        <w:t>KafkaConsumer</w:t>
+      </w:r>
+      <w:proofErr w:type="spellEnd"/>
+      <w:r>
+        <w:t xml:space="preserve"> </w:t>
+      </w:r>
+      <w:proofErr w:type="spellStart"/>
+      <w:r>
+        <w:t>trong</w:t>
+      </w:r>
+      <w:proofErr w:type="spellEnd"/>
+      <w:r>
+        <w:t xml:space="preserve"> </w:t>
+      </w:r>
+      <w:proofErr w:type="spellStart"/>
+      <w:r>
+        <w:t>miniproje</w:t>
+      </w:r>
+      <w:r>
+        <w:t>ct</w:t>
+      </w:r>
+      <w:proofErr w:type="spellEnd"/>
+      <w:r>
+        <w:t xml:space="preserve"> folder</w:t>
+      </w:r>
+    </w:p>
+    <w:p>
+      <w:r>
+        <w:t>+</w:t>
+      </w:r>
+      <w:proofErr w:type="spellStart"/>
+      <w:r>
+        <w:t>Chạy</w:t>
+      </w:r>
+      <w:proofErr w:type="spellEnd"/>
+      <w:r>
+        <w:t xml:space="preserve"> </w:t>
+      </w:r>
+      <w:proofErr w:type="spellStart"/>
+      <w:r>
+        <w:t>dự</w:t>
+      </w:r>
+      <w:proofErr w:type="spellEnd"/>
+      <w:r>
+        <w:t xml:space="preserve"> </w:t>
+      </w:r>
+      <w:proofErr w:type="spellStart"/>
+      <w:r>
+        <w:t>án</w:t>
+      </w:r>
+      <w:proofErr w:type="spellEnd"/>
+      <w:r>
+        <w:t xml:space="preserve"> </w:t>
+      </w:r>
+      <w:proofErr w:type="spellStart"/>
+      <w:r>
+        <w:t>MultitenancyMultiDatabase</w:t>
+      </w:r>
+      <w:proofErr w:type="spellEnd"/>
+      <w:r>
+        <w:t xml:space="preserve"> </w:t>
+      </w:r>
+      <w:proofErr w:type="spellStart"/>
+      <w:r>
+        <w:t>trong</w:t>
+      </w:r>
+      <w:proofErr w:type="spellEnd"/>
+      <w:r>
+        <w:t xml:space="preserve"> </w:t>
+      </w:r>
+      <w:proofErr w:type="spellStart"/>
+      <w:r>
+        <w:t>miniproject</w:t>
+      </w:r>
+      <w:proofErr w:type="spellEnd"/>
+      <w:r>
+        <w:t xml:space="preserve"> folder</w:t>
+      </w:r>
+    </w:p>
+    <w:p>
+      <w:r>
+        <w:t>+</w:t>
+      </w:r>
+      <w:proofErr w:type="spellStart"/>
+      <w:r>
+        <w:t>Sử</w:t>
+      </w:r>
+      <w:proofErr w:type="spellEnd"/>
+      <w:r>
+        <w:t xml:space="preserve"> </w:t>
+      </w:r>
+      <w:proofErr w:type="spellStart"/>
+      <w:r>
+        <w:t>dụng</w:t>
+      </w:r>
+      <w:proofErr w:type="spellEnd"/>
+      <w:r>
+        <w:t xml:space="preserve"> postman </w:t>
+      </w:r>
+      <w:proofErr w:type="spellStart"/>
+      <w:r>
+        <w:t>đăng</w:t>
+      </w:r>
+      <w:proofErr w:type="spellEnd"/>
+      <w:r>
+        <w:t xml:space="preserve"> </w:t>
+      </w:r>
+      <w:proofErr w:type="spellStart"/>
+      <w:r>
+        <w:t>nhập</w:t>
+      </w:r>
+      <w:proofErr w:type="spellEnd"/>
+      <w:r>
+        <w:t xml:space="preserve"> </w:t>
+      </w:r>
+      <w:proofErr w:type="spellStart"/>
+      <w:r>
+        <w:t>với</w:t>
+      </w:r>
+      <w:proofErr w:type="spellEnd"/>
+      <w:r>
+        <w:t xml:space="preserve"> </w:t>
+      </w:r>
+      <w:proofErr w:type="spellStart"/>
+      <w:r>
+        <w:t>tài</w:t>
+      </w:r>
+      <w:proofErr w:type="spellEnd"/>
+      <w:r>
+        <w:t xml:space="preserve"> </w:t>
+      </w:r>
+      <w:proofErr w:type="spellStart"/>
+      <w:r>
+        <w:t>khoản</w:t>
+      </w:r>
+      <w:proofErr w:type="spellEnd"/>
+      <w:r>
+        <w:t xml:space="preserve"> </w:t>
+      </w:r>
+      <w:proofErr w:type="spellStart"/>
+      <w:r>
+        <w:t>trong</w:t>
+      </w:r>
+      <w:proofErr w:type="spellEnd"/>
+      <w:r>
+        <w:t xml:space="preserve"> </w:t>
+      </w:r>
+      <w:proofErr w:type="spellStart"/>
+      <w:r>
+        <w:t>SecurityConfiguration</w:t>
+      </w:r>
+      <w:proofErr w:type="spellEnd"/>
+      <w:r>
+        <w:t xml:space="preserve"> </w:t>
+      </w:r>
+      <w:proofErr w:type="spellStart"/>
+      <w:r>
+        <w:t>rồi</w:t>
+      </w:r>
+      <w:proofErr w:type="spellEnd"/>
+      <w:r>
+        <w:t xml:space="preserve"> </w:t>
+      </w:r>
+      <w:proofErr w:type="spellStart"/>
+      <w:r>
+        <w:t>sử</w:t>
+      </w:r>
+      <w:proofErr w:type="spellEnd"/>
+      <w:r>
+        <w:t xml:space="preserve"> </w:t>
+      </w:r>
+      <w:proofErr w:type="spellStart"/>
+      <w:r>
+        <w:t>dụng</w:t>
+      </w:r>
+      <w:proofErr w:type="spellEnd"/>
+      <w:r>
+        <w:t xml:space="preserve"> token ở header </w:t>
+      </w:r>
+      <w:proofErr w:type="spellStart"/>
+      <w:r>
+        <w:t>thực</w:t>
+      </w:r>
+      <w:proofErr w:type="spellEnd"/>
+      <w:r>
+        <w:t xml:space="preserve"> </w:t>
+      </w:r>
+      <w:proofErr w:type="spellStart"/>
+      <w:r>
+        <w:t>hiện</w:t>
+      </w:r>
+      <w:proofErr w:type="spellEnd"/>
+      <w:r>
+        <w:t xml:space="preserve"> </w:t>
+      </w:r>
+      <w:proofErr w:type="spellStart"/>
+      <w:r>
+        <w:t>các</w:t>
+      </w:r>
+      <w:proofErr w:type="spellEnd"/>
+      <w:r>
+        <w:t xml:space="preserve"> </w:t>
+      </w:r>
+      <w:proofErr w:type="spellStart"/>
+      <w:r>
+        <w:t>api</w:t>
+      </w:r>
+      <w:proofErr w:type="spellEnd"/>
+      <w:r>
+        <w:t xml:space="preserve"> </w:t>
+      </w:r>
+      <w:proofErr w:type="spellStart"/>
+      <w:r>
+        <w:t>để</w:t>
+      </w:r>
+      <w:proofErr w:type="spellEnd"/>
+      <w:r>
+        <w:t xml:space="preserve"> </w:t>
+      </w:r>
+      <w:proofErr w:type="spellStart"/>
+      <w:r>
+        <w:t>ghi</w:t>
+      </w:r>
+      <w:proofErr w:type="spellEnd"/>
+      <w:r>
+        <w:t xml:space="preserve"> log </w:t>
+      </w:r>
+      <w:proofErr w:type="spellStart"/>
+      <w:r>
+        <w:t>ra</w:t>
+      </w:r>
+      <w:proofErr w:type="spellEnd"/>
+      <w:r>
+        <w:t xml:space="preserve"> </w:t>
+      </w:r>
+      <w:proofErr w:type="spellStart"/>
+      <w:r>
+        <w:t>kafka</w:t>
+      </w:r>
+      <w:proofErr w:type="spellEnd"/>
+      <w:r>
+        <w:t>.</w:t>
+      </w:r>
+    </w:p>
+    <w:p>
+      <w:r>
+        <w:t>+</w:t>
+      </w:r>
+      <w:proofErr w:type="spellStart"/>
+      <w:r>
+        <w:t>Khi</w:t>
+      </w:r>
+      <w:proofErr w:type="spellEnd"/>
+      <w:r>
+        <w:t xml:space="preserve"> </w:t>
+      </w:r>
+      <w:proofErr w:type="spellStart"/>
+      <w:r>
+        <w:t>tắt</w:t>
+      </w:r>
+      <w:proofErr w:type="spellEnd"/>
+      <w:r>
+        <w:t xml:space="preserve">, </w:t>
+      </w:r>
+      <w:proofErr w:type="spellStart"/>
+      <w:r>
+        <w:t>làm</w:t>
+      </w:r>
+      <w:proofErr w:type="spellEnd"/>
+      <w:r>
+        <w:t xml:space="preserve"> </w:t>
+      </w:r>
+      <w:proofErr w:type="spellStart"/>
+      <w:r>
+        <w:t>ngược</w:t>
+      </w:r>
+      <w:proofErr w:type="spellEnd"/>
+      <w:r>
+        <w:t xml:space="preserve"> </w:t>
+      </w:r>
+      <w:proofErr w:type="spellStart"/>
+      <w:r>
+        <w:t>lại</w:t>
+      </w:r>
+      <w:proofErr w:type="spellEnd"/>
+    </w:p>
+    <w:p>
+      <w:r>
+        <w:t>schema annotation spring boot</w:t>
+      </w:r>
+    </w:p>
+    <w:p>
+      <w:hyperlink r:id="rId161" w:history="1">
+        <w:r>
+          <w:rPr>
+            <w:rStyle w:val="Hyperlink"/>
+          </w:rPr>
+          <w:t>https://www.baeldung.com/swagger-parameter-vs-schema</w:t>
+        </w:r>
+      </w:hyperlink>
+    </w:p>
+    <w:p>
+      <w:r>
+        <w:t>operation annotation spring boot</w:t>
+      </w:r>
+    </w:p>
+    <w:p>
+      <w:hyperlink r:id="rId162" w:history="1">
+        <w:r>
+          <w:rPr>
+            <w:rStyle w:val="Hyperlink"/>
+          </w:rPr>
+          <w:t>https://www.baeldung.com/swagger-operation-vs-apiresponse</w:t>
+        </w:r>
+      </w:hyperlink>
+    </w:p>
+    <w:p>
+      <w:r>
+        <w:t>trace a</w:t>
+      </w:r>
+      <w:r>
+        <w:t>n</w:t>
+      </w:r>
+      <w:r>
+        <w:t>notation spring boot</w:t>
+      </w:r>
+    </w:p>
+    <w:p>
+      <w:hyperlink r:id="rId163" w:history="1">
+        <w:r>
+          <w:rPr>
+            <w:rStyle w:val="Hyperlink"/>
+          </w:rPr>
+          <w:t>https://docs.newrelic.com/docs/apm/agents/java-agent/api-guides/java-agent-api-instrument-using-annotation/</w:t>
+        </w:r>
+      </w:hyperlink>
+    </w:p>
+    <w:p>
+      <w:r>
+        <w:t>static in java</w:t>
+      </w:r>
+    </w:p>
+    <w:p>
+      <w:pPr>
+        <w:rPr>
+          <w:rStyle w:val="Hyperlink"/>
+        </w:rPr>
+      </w:pPr>
+      <w:hyperlink r:id="rId164" w:history="1">
+        <w:r>
+          <w:rPr>
+            <w:rStyle w:val="Hyperlink"/>
+          </w:rPr>
+          <w:t>https://www.javatpoint.com/static-keyword-in-java</w:t>
+        </w:r>
+      </w:hyperlink>
+    </w:p>
+    <w:p>
+      <w:pPr>
+        <w:rPr>
+          <w:rStyle w:val="Hyperlink"/>
+          <w:color w:val="auto"/>
+        </w:rPr>
+      </w:pPr>
+      <w:hyperlink r:id="rId165" w:history="1">
+        <w:r>
+          <w:rPr>
+            <w:rStyle w:val="Hyperlink"/>
+          </w:rPr>
+          <w:t>https://www.javatpoint.com/final-keyword</w:t>
+        </w:r>
+      </w:hyperlink>
+    </w:p>
+    <w:p>
+      <w:r>
+        <w:t>suppress warnings annotation spring boot</w:t>
+      </w:r>
+    </w:p>
+    <w:p>
+      <w:hyperlink r:id="rId166" w:history="1">
+        <w:r>
+          <w:rPr>
+            <w:rStyle w:val="Hyperlink"/>
+          </w:rPr>
+          <w:t>https://www.baeldung.com/java-suppresswarnings</w:t>
+        </w:r>
+      </w:hyperlink>
+    </w:p>
+    <w:p>
+      <w:r>
+        <w:t>java regex check</w:t>
+      </w:r>
+    </w:p>
+    <w:p>
+      <w:hyperlink r:id="rId167" w:history="1">
+        <w:r>
+          <w:rPr>
+            <w:rStyle w:val="Hyperlink"/>
+          </w:rPr>
+          <w:t>https://www.javatpoint.com/java-regex</w:t>
+        </w:r>
+      </w:hyperlink>
+    </w:p>
+    <w:p>
+      <w:r>
+        <w:t xml:space="preserve">login using </w:t>
+      </w:r>
+      <w:proofErr w:type="spellStart"/>
+      <w:r>
+        <w:t>oauth</w:t>
+      </w:r>
+      <w:proofErr w:type="spellEnd"/>
+      <w:r>
+        <w:t xml:space="preserve"> spring boot</w:t>
+      </w:r>
+    </w:p>
+    <w:p>
+      <w:hyperlink r:id="rId168" w:history="1">
+        <w:r>
+          <w:rPr>
+            <w:rStyle w:val="Hyperlink"/>
+          </w:rPr>
+          <w:t>https://www.codejava.net/frameworks/spring-boot/oauth2-login-with-google-example</w:t>
+        </w:r>
+      </w:hyperlink>
+    </w:p>
+    <w:p>
+      <w:hyperlink r:id="rId169" w:history="1">
+        <w:r>
+          <w:rPr>
+            <w:rStyle w:val="Hyperlink"/>
+          </w:rPr>
+          <w:t>https://www.baeldung.com/spring-security-5-oauth2-login</w:t>
+        </w:r>
+      </w:hyperlink>
+    </w:p>
+    <w:p>
+      <w:hyperlink r:id="rId170" w:history="1">
+        <w:r>
+          <w:rPr>
+            <w:rStyle w:val="Hyperlink"/>
+          </w:rPr>
+          <w:t>https://www.danvega.dev/blog/spring-security-oauth2-login</w:t>
+        </w:r>
+      </w:hyperlink>
+    </w:p>
+    <w:p>
+      <w:r>
+        <w:t>java test coverage</w:t>
+      </w:r>
+    </w:p>
+    <w:p>
+      <w:hyperlink r:id="rId171" w:history="1">
+        <w:r>
+          <w:rPr>
+            <w:rStyle w:val="Hyperlink"/>
+          </w:rPr>
+          <w:t>https://viblo.asia/p/gioi-thieu-junit-va-code-coverage-bJzKmGEkl9N</w:t>
+        </w:r>
+      </w:hyperlink>
+    </w:p>
+    <w:p>
+      <w:hyperlink r:id="rId172" w:history="1">
+        <w:r>
+          <w:rPr>
+            <w:rStyle w:val="Hyperlink"/>
+          </w:rPr>
+          <w:t>https://www.baeldung.com/cs/code-coverage</w:t>
+        </w:r>
+      </w:hyperlink>
+    </w:p>
     <w:p/>
+    <w:p/>
+    <w:p>
+      <w:bookmarkStart w:id="0" w:name="_GoBack"/>
+      <w:bookmarkEnd w:id="0"/>
+    </w:p>
     <w:sectPr>
       <w:pgSz w:w="12240" w:h="15840"/>
       <w:pgMar w:top="1440" w:right="1440" w:bottom="1440" w:left="1440" w:header="720" w:footer="720" w:gutter="0"/>
@@ -1295,7 +4729,7 @@
 </file>
 
 <file path=word/styles.xml><?xml version="1.0" encoding="utf-8"?>
-<w:styles xmlns:mc="http://schemas.openxmlformats.org/markup-compatibility/2006" xmlns:r="http://schemas.openxmlformats.org/officeDocument/2006/relationships" xmlns:w="http://schemas.openxmlformats.org/wordprocessingml/2006/main" xmlns:w14="http://schemas.microsoft.com/office/word/2010/wordml" xmlns:w15="http://schemas.microsoft.com/office/word/2012/wordml" xmlns:w16cex="http://schemas.microsoft.com/office/word/2018/wordml/cex" xmlns:w16cid="http://schemas.microsoft.com/office/word/2016/wordml/cid" xmlns:w16="http://schemas.microsoft.com/office/word/2018/wordml" xmlns:w16du="http://schemas.microsoft.com/office/word/2023/wordml/word16du" xmlns:w16sdtdh="http://schemas.microsoft.com/office/word/2020/wordml/sdtdatahash" xmlns:w16se="http://schemas.microsoft.com/office/word/2015/wordml/symex" mc:Ignorable="w14 w15 w16se w16cid w16 w16cex w16sdtdh w16du">
+<w:styles xmlns:mc="http://schemas.openxmlformats.org/markup-compatibility/2006" xmlns:r="http://schemas.openxmlformats.org/officeDocument/2006/relationships" xmlns:w="http://schemas.openxmlformats.org/wordprocessingml/2006/main" xmlns:w14="http://schemas.microsoft.com/office/word/2010/wordml" xmlns:w15="http://schemas.microsoft.com/office/word/2012/wordml" xmlns:w16se="http://schemas.microsoft.com/office/word/2015/wordml/symex" mc:Ignorable="w14 w15 w16se">
   <w:docDefaults>
     <w:rPrDefault>
       <w:rPr>
@@ -1313,7 +4747,7 @@
       </w:pPr>
     </w:pPrDefault>
   </w:docDefaults>
-  <w:latentStyles w:defLockedState="0" w:defUIPriority="99" w:defSemiHidden="0" w:defUnhideWhenUsed="0" w:defQFormat="0" w:count="376">
+  <w:latentStyles w:defLockedState="0" w:defUIPriority="99" w:defSemiHidden="0" w:defUnhideWhenUsed="0" w:defQFormat="0" w:count="371">
     <w:lsdException w:name="Normal" w:uiPriority="0" w:qFormat="1"/>
     <w:lsdException w:name="heading 1" w:uiPriority="9" w:qFormat="1"/>
     <w:lsdException w:name="heading 2" w:semiHidden="1" w:uiPriority="9" w:unhideWhenUsed="1" w:qFormat="1"/>
@@ -1685,11 +5119,6 @@
     <w:lsdException w:name="List Table 5 Dark Accent 6" w:uiPriority="50"/>
     <w:lsdException w:name="List Table 6 Colorful Accent 6" w:uiPriority="51"/>
     <w:lsdException w:name="List Table 7 Colorful Accent 6" w:uiPriority="52"/>
-    <w:lsdException w:name="Mention" w:semiHidden="1" w:unhideWhenUsed="1"/>
-    <w:lsdException w:name="Smart Hyperlink" w:semiHidden="1" w:unhideWhenUsed="1"/>
-    <w:lsdException w:name="Hashtag" w:semiHidden="1" w:unhideWhenUsed="1"/>
-    <w:lsdException w:name="Unresolved Mention" w:semiHidden="1" w:unhideWhenUsed="1"/>
-    <w:lsdException w:name="Smart Link" w:semiHidden="1" w:unhideWhenUsed="1"/>
   </w:latentStyles>
   <w:style w:type="paragraph" w:default="1" w:styleId="Normal">
     <w:name w:val="Normal"/>
@@ -2222,7 +5651,7 @@
       <w:u w:val="single"/>
     </w:rPr>
   </w:style>
-  <w:style w:type="character" w:styleId="UnresolvedMention">
+  <w:style w:type="character" w:customStyle="1" w:styleId="UnresolvedMention">
     <w:name w:val="Unresolved Mention"/>
     <w:basedOn w:val="DefaultParagraphFont"/>
     <w:uiPriority w:val="99"/>
@@ -2245,6 +5674,61 @@
       <w:color w:val="954F72" w:themeColor="followedHyperlink"/>
       <w:u w:val="single"/>
     </w:rPr>
+  </w:style>
+  <w:style w:type="paragraph" w:styleId="HTMLPreformatted">
+    <w:name w:val="HTML Preformatted"/>
+    <w:basedOn w:val="Normal"/>
+    <w:link w:val="HTMLPreformattedChar"/>
+    <w:uiPriority w:val="99"/>
+    <w:unhideWhenUsed/>
+    <w:rsid w:val="00AC01E4"/>
+    <w:pPr>
+      <w:tabs>
+        <w:tab w:val="left" w:pos="916"/>
+        <w:tab w:val="left" w:pos="1832"/>
+        <w:tab w:val="left" w:pos="2748"/>
+        <w:tab w:val="left" w:pos="3664"/>
+        <w:tab w:val="left" w:pos="4580"/>
+        <w:tab w:val="left" w:pos="5496"/>
+        <w:tab w:val="left" w:pos="6412"/>
+        <w:tab w:val="left" w:pos="7328"/>
+        <w:tab w:val="left" w:pos="8244"/>
+        <w:tab w:val="left" w:pos="9160"/>
+        <w:tab w:val="left" w:pos="10076"/>
+        <w:tab w:val="left" w:pos="10992"/>
+        <w:tab w:val="left" w:pos="11908"/>
+        <w:tab w:val="left" w:pos="12824"/>
+        <w:tab w:val="left" w:pos="13740"/>
+        <w:tab w:val="left" w:pos="14656"/>
+      </w:tabs>
+      <w:spacing w:after="0" w:line="240" w:lineRule="auto"/>
+    </w:pPr>
+    <w:rPr>
+      <w:rFonts w:ascii="Courier New" w:eastAsia="Times New Roman" w:hAnsi="Courier New" w:cs="Courier New"/>
+      <w:kern w:val="0"/>
+      <w:sz w:val="20"/>
+      <w:szCs w:val="20"/>
+      <w14:ligatures w14:val="none"/>
+    </w:rPr>
+  </w:style>
+  <w:style w:type="character" w:customStyle="1" w:styleId="HTMLPreformattedChar">
+    <w:name w:val="HTML Preformatted Char"/>
+    <w:basedOn w:val="DefaultParagraphFont"/>
+    <w:link w:val="HTMLPreformatted"/>
+    <w:uiPriority w:val="99"/>
+    <w:rsid w:val="00AC01E4"/>
+    <w:rPr>
+      <w:rFonts w:ascii="Courier New" w:eastAsia="Times New Roman" w:hAnsi="Courier New" w:cs="Courier New"/>
+      <w:kern w:val="0"/>
+      <w:sz w:val="20"/>
+      <w:szCs w:val="20"/>
+      <w14:ligatures w14:val="none"/>
+    </w:rPr>
+  </w:style>
+  <w:style w:type="character" w:customStyle="1" w:styleId="pln">
+    <w:name w:val="pln"/>
+    <w:basedOn w:val="DefaultParagraphFont"/>
+    <w:rsid w:val="00AC01E4"/>
   </w:style>
 </w:styles>
 </file>

--- a/doc.docx
+++ b/doc.docx
@@ -4712,12 +4712,120 @@
         </w:r>
       </w:hyperlink>
     </w:p>
-    <w:p/>
-    <w:p/>
+    <w:p>
+      <w:r>
+        <w:t xml:space="preserve">integrate </w:t>
+      </w:r>
+      <w:proofErr w:type="spellStart"/>
+      <w:r>
+        <w:t>redis</w:t>
+      </w:r>
+      <w:proofErr w:type="spellEnd"/>
+      <w:r>
+        <w:t xml:space="preserve"> cluster with spring boot</w:t>
+      </w:r>
+    </w:p>
+    <w:p>
+      <w:hyperlink r:id="rId173" w:history="1">
+        <w:r>
+          <w:rPr>
+            <w:rStyle w:val="Hyperlink"/>
+          </w:rPr>
+          <w:t>https://blog.devgenius.io/redis-cluster-integration-in-spring-boot-af9e1fab574e\</w:t>
+        </w:r>
+      </w:hyperlink>
+    </w:p>
+    <w:p>
+      <w:hyperlink r:id="rId174" w:history="1">
+        <w:r>
+          <w:rPr>
+            <w:rStyle w:val="Hyperlink"/>
+          </w:rPr>
+          <w:t>https://www.youtube.com/watch?v=vh6mI7Stkkg</w:t>
+        </w:r>
+      </w:hyperlink>
+    </w:p>
+    <w:p>
+      <w:hyperlink r:id="rId175" w:history="1">
+        <w:r>
+          <w:rPr>
+            <w:rStyle w:val="Hyperlink"/>
+          </w:rPr>
+          <w:t>https://codingfullstack.com/java/spring-boot/spring-boot-redis-cluster/</w:t>
+        </w:r>
+      </w:hyperlink>
+    </w:p>
+    <w:p>
+      <w:hyperlink r:id="rId176" w:history="1">
+        <w:r>
+          <w:rPr>
+            <w:rStyle w:val="Hyperlink"/>
+          </w:rPr>
+          <w:t>https://www.baeldung.com/spring-cache-tutorial</w:t>
+        </w:r>
+      </w:hyperlink>
+    </w:p>
+    <w:p>
+      <w:r>
+        <w:t xml:space="preserve">distinguish </w:t>
+      </w:r>
+      <w:proofErr w:type="spellStart"/>
+      <w:r>
+        <w:t>cacheNames</w:t>
+      </w:r>
+      <w:proofErr w:type="spellEnd"/>
+      <w:r>
+        <w:t>, value, key in java cache</w:t>
+      </w:r>
+    </w:p>
+    <w:p>
+      <w:hyperlink r:id="rId177" w:history="1">
+        <w:r>
+          <w:rPr>
+            <w:rStyle w:val="Hyperlink"/>
+          </w:rPr>
+          <w:t>https://stackoverflow.com/questions/39043619/difference-between-cachenames-and-key-in-cachable</w:t>
+        </w:r>
+      </w:hyperlink>
+    </w:p>
+    <w:p>
+      <w:hyperlink r:id="rId178" w:history="1">
+        <w:r>
+          <w:rPr>
+            <w:rStyle w:val="Hyperlink"/>
+          </w:rPr>
+          <w:t>https://stackoverflow.com/questions/50060579/difference-between-value-and-cachename-param-of-cacheable-annotation</w:t>
+        </w:r>
+      </w:hyperlink>
+    </w:p>
+    <w:p>
+      <w:r>
+        <w:t xml:space="preserve">postman set </w:t>
+      </w:r>
+      <w:proofErr w:type="spellStart"/>
+      <w:r>
+        <w:t>baseurl</w:t>
+      </w:r>
+      <w:proofErr w:type="spellEnd"/>
+      <w:r>
+        <w:t xml:space="preserve"> variable</w:t>
+      </w:r>
+    </w:p>
+    <w:p>
+      <w:hyperlink r:id="rId179" w:history="1">
+        <w:r>
+          <w:rPr>
+            <w:rStyle w:val="Hyperlink"/>
+          </w:rPr>
+          <w:t>https://stackoverflow.com/questions/77921027/set-in-postman-collection-baseurl</w:t>
+        </w:r>
+      </w:hyperlink>
+    </w:p>
     <w:p>
       <w:bookmarkStart w:id="0" w:name="_GoBack"/>
       <w:bookmarkEnd w:id="0"/>
     </w:p>
+    <w:p/>
     <w:sectPr>
       <w:pgSz w:w="12240" w:h="15840"/>
       <w:pgMar w:top="1440" w:right="1440" w:bottom="1440" w:left="1440" w:header="720" w:footer="720" w:gutter="0"/>
